--- a/!Doc/Обобщения.docx
+++ b/!Doc/Обобщения.docx
@@ -111,13 +111,85 @@
           <w:sz w:val="24"/>
           <w:szCs w:val="24"/>
         </w:rPr>
-        <w:t>Используя Visual Studio, создайте проект по шаблону Console</w:t>
-      </w:r>
-      <w:r>
-        <w:rPr>
-          <w:rFonts w:ascii="Times New Roman" w:hAnsi="Times New Roman"/>
-          <w:sz w:val="24"/>
-          <w:szCs w:val="24"/>
+        <w:t xml:space="preserve">Используя Visual Studio, создайте проект по шаблону Console </w:t>
+      </w:r>
+      <w:r>
+        <w:rPr>
+          <w:rFonts w:ascii="Times New Roman" w:hAnsi="Times New Roman"/>
+          <w:sz w:val="24"/>
+          <w:szCs w:val="24"/>
+          <w:lang w:val="en-US"/>
+        </w:rPr>
+        <w:t>Application</w:t>
+      </w:r>
+      <w:r>
+        <w:rPr>
+          <w:rFonts w:ascii="Times New Roman" w:hAnsi="Times New Roman"/>
+          <w:sz w:val="24"/>
+          <w:szCs w:val="24"/>
+        </w:rPr>
+        <w:t xml:space="preserve">. Создайте класс </w:t>
+      </w:r>
+      <w:r>
+        <w:rPr>
+          <w:rFonts w:ascii="Times New Roman" w:hAnsi="Times New Roman"/>
+          <w:sz w:val="24"/>
+          <w:szCs w:val="24"/>
+          <w:lang w:val="en-US"/>
+        </w:rPr>
+        <w:t>MyList</w:t>
+      </w:r>
+      <w:r>
+        <w:rPr>
+          <w:rFonts w:ascii="Times New Roman" w:hAnsi="Times New Roman"/>
+          <w:sz w:val="24"/>
+          <w:szCs w:val="24"/>
+        </w:rPr>
+        <w:t>&lt;</w:t>
+      </w:r>
+      <w:r>
+        <w:rPr>
+          <w:rFonts w:ascii="Times New Roman" w:hAnsi="Times New Roman"/>
+          <w:sz w:val="24"/>
+          <w:szCs w:val="24"/>
+          <w:lang w:val="en-US"/>
+        </w:rPr>
+        <w:t>T</w:t>
+      </w:r>
+      <w:r>
+        <w:rPr>
+          <w:rFonts w:ascii="Times New Roman" w:hAnsi="Times New Roman"/>
+          <w:sz w:val="24"/>
+          <w:szCs w:val="24"/>
+        </w:rPr>
+        <w:t>&gt;. Реализуйте возможность использования его экземпляра аналогично экземпляру класса List&lt;T&gt;;. Минимально требуемый интерфейс взаимодействия с экземпляром, должен включать метод добавления элемента, индексатор для получения значения элемента по указанному индексу и свойство только для чтения для получения общего количества элементов.</w:t>
+      </w:r>
+    </w:p>
+    <w:p>
+      <w:pPr>
+        <w:spacing w:after="0" w:line="240" w:lineRule="auto"/>
+        <w:ind w:firstLine="709"/>
+        <w:rPr>
+          <w:rFonts w:ascii="Times New Roman" w:hAnsi="Times New Roman"/>
+          <w:sz w:val="24"/>
+          <w:szCs w:val="24"/>
+          <w:lang w:val="en-US"/>
+        </w:rPr>
+      </w:pPr>
+      <w:r>
+        <w:rPr>
+          <w:rFonts w:ascii="Times New Roman" w:hAnsi="Times New Roman"/>
+          <w:sz w:val="24"/>
+          <w:szCs w:val="24"/>
+        </w:rPr>
+        <w:t>Листинг</w:t>
+      </w:r>
+      <w:r>
+        <w:rPr>
+          <w:rFonts w:ascii="Times New Roman" w:hAnsi="Times New Roman"/>
+          <w:sz w:val="24"/>
+          <w:szCs w:val="24"/>
+          <w:lang w:val="en-US"/>
         </w:rPr>
         <w:t xml:space="preserve"> </w:t>
       </w:r>
@@ -126,220 +198,6 @@
           <w:rFonts w:ascii="Times New Roman" w:hAnsi="Times New Roman"/>
           <w:sz w:val="24"/>
           <w:szCs w:val="24"/>
-          <w:lang w:val="en-US"/>
-        </w:rPr>
-        <w:t>Application</w:t>
-      </w:r>
-      <w:r>
-        <w:rPr>
-          <w:rFonts w:ascii="Times New Roman" w:hAnsi="Times New Roman"/>
-          <w:sz w:val="24"/>
-          <w:szCs w:val="24"/>
-        </w:rPr>
-        <w:t>.</w:t>
-      </w:r>
-      <w:r>
-        <w:rPr>
-          <w:rFonts w:ascii="Times New Roman" w:hAnsi="Times New Roman"/>
-          <w:sz w:val="24"/>
-          <w:szCs w:val="24"/>
-        </w:rPr>
-        <w:t xml:space="preserve"> </w:t>
-      </w:r>
-      <w:r>
-        <w:rPr>
-          <w:rFonts w:ascii="Times New Roman" w:hAnsi="Times New Roman"/>
-          <w:sz w:val="24"/>
-          <w:szCs w:val="24"/>
-        </w:rPr>
-        <w:t xml:space="preserve">Создайте класс </w:t>
-      </w:r>
-      <w:r>
-        <w:rPr>
-          <w:rFonts w:ascii="Times New Roman" w:hAnsi="Times New Roman"/>
-          <w:sz w:val="24"/>
-          <w:szCs w:val="24"/>
-          <w:lang w:val="en-US"/>
-        </w:rPr>
-        <w:t>MyList</w:t>
-      </w:r>
-      <w:r>
-        <w:rPr>
-          <w:rFonts w:ascii="Times New Roman" w:hAnsi="Times New Roman"/>
-          <w:sz w:val="24"/>
-          <w:szCs w:val="24"/>
-        </w:rPr>
-        <w:t>&lt;</w:t>
-      </w:r>
-      <w:r>
-        <w:rPr>
-          <w:rFonts w:ascii="Times New Roman" w:hAnsi="Times New Roman"/>
-          <w:sz w:val="24"/>
-          <w:szCs w:val="24"/>
-          <w:lang w:val="en-US"/>
-        </w:rPr>
-        <w:t>T</w:t>
-      </w:r>
-      <w:r>
-        <w:rPr>
-          <w:rFonts w:ascii="Times New Roman" w:hAnsi="Times New Roman"/>
-          <w:sz w:val="24"/>
-          <w:szCs w:val="24"/>
-        </w:rPr>
-        <w:t>&gt;</w:t>
-      </w:r>
-      <w:r>
-        <w:rPr>
-          <w:rFonts w:ascii="Times New Roman" w:hAnsi="Times New Roman"/>
-          <w:sz w:val="24"/>
-          <w:szCs w:val="24"/>
-        </w:rPr>
-        <w:t>. Реализуйте возможность использования его</w:t>
-      </w:r>
-      <w:r>
-        <w:rPr>
-          <w:rFonts w:ascii="Times New Roman" w:hAnsi="Times New Roman"/>
-          <w:sz w:val="24"/>
-          <w:szCs w:val="24"/>
-        </w:rPr>
-        <w:t xml:space="preserve"> </w:t>
-      </w:r>
-      <w:r>
-        <w:rPr>
-          <w:rFonts w:ascii="Times New Roman" w:hAnsi="Times New Roman"/>
-          <w:sz w:val="24"/>
-          <w:szCs w:val="24"/>
-        </w:rPr>
-        <w:t>экземпляра аналогично экземпляру класса List</w:t>
-      </w:r>
-      <w:r>
-        <w:rPr>
-          <w:rFonts w:ascii="Times New Roman" w:hAnsi="Times New Roman"/>
-          <w:sz w:val="24"/>
-          <w:szCs w:val="24"/>
-        </w:rPr>
-        <w:t>&lt;</w:t>
-      </w:r>
-      <w:r>
-        <w:rPr>
-          <w:rFonts w:ascii="Times New Roman" w:hAnsi="Times New Roman"/>
-          <w:sz w:val="24"/>
-          <w:szCs w:val="24"/>
-        </w:rPr>
-        <w:t>T</w:t>
-      </w:r>
-      <w:r>
-        <w:rPr>
-          <w:rFonts w:ascii="Times New Roman" w:hAnsi="Times New Roman"/>
-          <w:sz w:val="24"/>
-          <w:szCs w:val="24"/>
-        </w:rPr>
-        <w:t>&gt;</w:t>
-      </w:r>
-      <w:r>
-        <w:rPr>
-          <w:rFonts w:ascii="Times New Roman" w:hAnsi="Times New Roman"/>
-          <w:sz w:val="24"/>
-          <w:szCs w:val="24"/>
-        </w:rPr>
-        <w:t>;. Минимально требуемый</w:t>
-      </w:r>
-      <w:r>
-        <w:rPr>
-          <w:rFonts w:ascii="Times New Roman" w:hAnsi="Times New Roman"/>
-          <w:sz w:val="24"/>
-          <w:szCs w:val="24"/>
-        </w:rPr>
-        <w:t xml:space="preserve"> </w:t>
-      </w:r>
-      <w:r>
-        <w:rPr>
-          <w:rFonts w:ascii="Times New Roman" w:hAnsi="Times New Roman"/>
-          <w:sz w:val="24"/>
-          <w:szCs w:val="24"/>
-        </w:rPr>
-        <w:t>интерфейс взаимодействия с экземпляром, должен включать метод</w:t>
-      </w:r>
-      <w:r>
-        <w:rPr>
-          <w:rFonts w:ascii="Times New Roman" w:hAnsi="Times New Roman"/>
-          <w:sz w:val="24"/>
-          <w:szCs w:val="24"/>
-        </w:rPr>
-        <w:t xml:space="preserve"> </w:t>
-      </w:r>
-      <w:r>
-        <w:rPr>
-          <w:rFonts w:ascii="Times New Roman" w:hAnsi="Times New Roman"/>
-          <w:sz w:val="24"/>
-          <w:szCs w:val="24"/>
-        </w:rPr>
-        <w:t>добавления элемента, индексатор для получения значения элемента по</w:t>
-      </w:r>
-      <w:r>
-        <w:rPr>
-          <w:rFonts w:ascii="Times New Roman" w:hAnsi="Times New Roman"/>
-          <w:sz w:val="24"/>
-          <w:szCs w:val="24"/>
-        </w:rPr>
-        <w:t xml:space="preserve"> </w:t>
-      </w:r>
-      <w:r>
-        <w:rPr>
-          <w:rFonts w:ascii="Times New Roman" w:hAnsi="Times New Roman"/>
-          <w:sz w:val="24"/>
-          <w:szCs w:val="24"/>
-        </w:rPr>
-        <w:t>указанному индексу и свойство только для чтения для получения общего</w:t>
-      </w:r>
-      <w:r>
-        <w:rPr>
-          <w:rFonts w:ascii="Times New Roman" w:hAnsi="Times New Roman"/>
-          <w:sz w:val="24"/>
-          <w:szCs w:val="24"/>
-        </w:rPr>
-        <w:t xml:space="preserve"> </w:t>
-      </w:r>
-      <w:r>
-        <w:rPr>
-          <w:rFonts w:ascii="Times New Roman" w:hAnsi="Times New Roman"/>
-          <w:sz w:val="24"/>
-          <w:szCs w:val="24"/>
-        </w:rPr>
-        <w:t>количества элементов.</w:t>
-      </w:r>
-    </w:p>
-    <w:p>
-      <w:pPr>
-        <w:spacing w:after="0" w:line="240" w:lineRule="auto"/>
-        <w:ind w:firstLine="709"/>
-        <w:rPr>
-          <w:rFonts w:ascii="Times New Roman" w:hAnsi="Times New Roman"/>
-          <w:sz w:val="24"/>
-          <w:szCs w:val="24"/>
-        </w:rPr>
-      </w:pPr>
-      <w:r>
-        <w:rPr>
-          <w:rFonts w:ascii="Times New Roman" w:hAnsi="Times New Roman"/>
-          <w:sz w:val="24"/>
-          <w:szCs w:val="24"/>
-        </w:rPr>
-        <w:t>Листинг</w:t>
-      </w:r>
-      <w:r>
-        <w:rPr>
-          <w:rFonts w:ascii="Times New Roman" w:hAnsi="Times New Roman"/>
-          <w:sz w:val="24"/>
-          <w:szCs w:val="24"/>
-        </w:rPr>
-        <w:t xml:space="preserve"> </w:t>
-      </w:r>
-      <w:r>
-        <w:rPr>
-          <w:rFonts w:ascii="Times New Roman" w:hAnsi="Times New Roman"/>
-          <w:sz w:val="24"/>
-          <w:szCs w:val="24"/>
         </w:rPr>
         <w:t>программы</w:t>
       </w:r>
@@ -348,6 +206,7 @@
           <w:rFonts w:ascii="Times New Roman" w:hAnsi="Times New Roman"/>
           <w:sz w:val="24"/>
           <w:szCs w:val="24"/>
+          <w:lang w:val="en-US"/>
         </w:rPr>
         <w:t xml:space="preserve">: </w:t>
       </w:r>
@@ -858,6 +717,7 @@
           <w:rFonts w:ascii="Times New Roman" w:hAnsi="Times New Roman"/>
           <w:sz w:val="24"/>
           <w:szCs w:val="24"/>
+          <w:lang w:val="en-US"/>
         </w:rPr>
       </w:pPr>
       <w:r>
@@ -874,6 +734,7 @@
           <w:rFonts w:ascii="Times New Roman" w:hAnsi="Times New Roman"/>
           <w:sz w:val="24"/>
           <w:szCs w:val="24"/>
+          <w:lang w:val="en-US"/>
         </w:rPr>
         <w:t>{</w:t>
       </w:r>
@@ -889,13 +750,15 @@
           <w:rFonts w:ascii="Times New Roman" w:hAnsi="Times New Roman"/>
           <w:sz w:val="24"/>
           <w:szCs w:val="24"/>
-        </w:rPr>
-      </w:pPr>
-      <w:r>
-        <w:rPr>
-          <w:rFonts w:ascii="Times New Roman" w:hAnsi="Times New Roman"/>
-          <w:sz w:val="24"/>
-          <w:szCs w:val="24"/>
+          <w:lang w:val="en-US"/>
+        </w:rPr>
+      </w:pPr>
+      <w:r>
+        <w:rPr>
+          <w:rFonts w:ascii="Times New Roman" w:hAnsi="Times New Roman"/>
+          <w:sz w:val="24"/>
+          <w:szCs w:val="24"/>
+          <w:lang w:val="en-US"/>
         </w:rPr>
         <w:t xml:space="preserve">        Console.WriteLine(arr[i]);</w:t>
       </w:r>
@@ -911,13 +774,15 @@
           <w:rFonts w:ascii="Times New Roman" w:hAnsi="Times New Roman"/>
           <w:sz w:val="24"/>
           <w:szCs w:val="24"/>
-        </w:rPr>
-      </w:pPr>
-      <w:r>
-        <w:rPr>
-          <w:rFonts w:ascii="Times New Roman" w:hAnsi="Times New Roman"/>
-          <w:sz w:val="24"/>
-          <w:szCs w:val="24"/>
+          <w:lang w:val="en-US"/>
+        </w:rPr>
+      </w:pPr>
+      <w:r>
+        <w:rPr>
+          <w:rFonts w:ascii="Times New Roman" w:hAnsi="Times New Roman"/>
+          <w:sz w:val="24"/>
+          <w:szCs w:val="24"/>
+          <w:lang w:val="en-US"/>
         </w:rPr>
         <w:t xml:space="preserve">    }</w:t>
       </w:r>
@@ -933,13 +798,15 @@
           <w:rFonts w:ascii="Times New Roman" w:hAnsi="Times New Roman"/>
           <w:sz w:val="24"/>
           <w:szCs w:val="24"/>
-        </w:rPr>
-      </w:pPr>
-      <w:r>
-        <w:rPr>
-          <w:rFonts w:ascii="Times New Roman" w:hAnsi="Times New Roman"/>
-          <w:sz w:val="24"/>
-          <w:szCs w:val="24"/>
+          <w:lang w:val="en-US"/>
+        </w:rPr>
+      </w:pPr>
+      <w:r>
+        <w:rPr>
+          <w:rFonts w:ascii="Times New Roman" w:hAnsi="Times New Roman"/>
+          <w:sz w:val="24"/>
+          <w:szCs w:val="24"/>
+          <w:lang w:val="en-US"/>
         </w:rPr>
         <w:t>}</w:t>
       </w:r>
@@ -2749,6 +2616,7 @@
       <w:r>
         <w:rPr>
           <w:rFonts w:ascii="Times New Roman" w:hAnsi="Times New Roman"/>
+          <w:noProof/>
           <w:sz w:val="24"/>
           <w:szCs w:val="24"/>
         </w:rPr>
@@ -2912,7 +2780,120 @@
           <w:sz w:val="24"/>
           <w:szCs w:val="24"/>
         </w:rPr>
-        <w:t>Используя Visual Studio, создайте проект по шаблону Console</w:t>
+        <w:t xml:space="preserve">Используя Visual Studio, создайте проект по шаблону Console </w:t>
+      </w:r>
+      <w:r>
+        <w:rPr>
+          <w:rFonts w:ascii="Times New Roman" w:hAnsi="Times New Roman"/>
+          <w:sz w:val="24"/>
+          <w:szCs w:val="24"/>
+          <w:lang w:val="en-US"/>
+        </w:rPr>
+        <w:t>Application</w:t>
+      </w:r>
+      <w:r>
+        <w:rPr>
+          <w:rFonts w:ascii="Times New Roman" w:hAnsi="Times New Roman"/>
+          <w:sz w:val="24"/>
+          <w:szCs w:val="24"/>
+        </w:rPr>
+        <w:t xml:space="preserve">. Создайте класс </w:t>
+      </w:r>
+      <w:r>
+        <w:rPr>
+          <w:rFonts w:ascii="Times New Roman" w:hAnsi="Times New Roman"/>
+          <w:sz w:val="24"/>
+          <w:szCs w:val="24"/>
+          <w:lang w:val="en-US"/>
+        </w:rPr>
+        <w:t>MyDictionary</w:t>
+      </w:r>
+      <w:r>
+        <w:rPr>
+          <w:rFonts w:ascii="Times New Roman" w:hAnsi="Times New Roman"/>
+          <w:sz w:val="24"/>
+          <w:szCs w:val="24"/>
+        </w:rPr>
+        <w:t xml:space="preserve"> &lt;</w:t>
+      </w:r>
+      <w:r>
+        <w:rPr>
+          <w:rFonts w:ascii="Times New Roman" w:hAnsi="Times New Roman"/>
+          <w:sz w:val="24"/>
+          <w:szCs w:val="24"/>
+          <w:lang w:val="en-US"/>
+        </w:rPr>
+        <w:t>TKey</w:t>
+      </w:r>
+      <w:r>
+        <w:rPr>
+          <w:rFonts w:ascii="Times New Roman" w:hAnsi="Times New Roman"/>
+          <w:sz w:val="24"/>
+          <w:szCs w:val="24"/>
+        </w:rPr>
+        <w:t xml:space="preserve">, </w:t>
+      </w:r>
+      <w:r>
+        <w:rPr>
+          <w:rFonts w:ascii="Times New Roman" w:hAnsi="Times New Roman"/>
+          <w:sz w:val="24"/>
+          <w:szCs w:val="24"/>
+          <w:lang w:val="en-US"/>
+        </w:rPr>
+        <w:t>TValue</w:t>
+      </w:r>
+      <w:r>
+        <w:rPr>
+          <w:rFonts w:ascii="Times New Roman" w:hAnsi="Times New Roman"/>
+          <w:sz w:val="24"/>
+          <w:szCs w:val="24"/>
+        </w:rPr>
+        <w:t>&gt;;. Реализуйте возможность использования его экземпляра аналогично экземпляру класса Dictionary. Минимально требуемый интерфейс взаимодействия с экземпляром, должен включать метод добавления пар элементов, индексатор для получения значения элемента по указанному индексу и свойство только для чтения для получения общего количества пар элементов.</w:t>
+      </w:r>
+    </w:p>
+    <w:p>
+      <w:pPr>
+        <w:spacing w:after="0" w:line="240" w:lineRule="auto"/>
+        <w:ind w:firstLine="709"/>
+        <w:rPr>
+          <w:rFonts w:ascii="Times New Roman" w:hAnsi="Times New Roman"/>
+          <w:sz w:val="24"/>
+          <w:szCs w:val="24"/>
+        </w:rPr>
+      </w:pPr>
+      <w:r>
+        <w:rPr>
+          <w:rFonts w:ascii="Times New Roman" w:hAnsi="Times New Roman"/>
+          <w:sz w:val="24"/>
+          <w:szCs w:val="24"/>
+        </w:rPr>
+        <w:t xml:space="preserve">Используя Visual Studio, создайте проект по шаблону Console </w:t>
+      </w:r>
+      <w:r>
+        <w:rPr>
+          <w:rFonts w:ascii="Times New Roman" w:hAnsi="Times New Roman"/>
+          <w:sz w:val="24"/>
+          <w:szCs w:val="24"/>
+          <w:lang w:val="en-US"/>
+        </w:rPr>
+        <w:t>Application</w:t>
+      </w:r>
+      <w:r>
+        <w:rPr>
+          <w:rFonts w:ascii="Times New Roman" w:hAnsi="Times New Roman"/>
+          <w:sz w:val="24"/>
+          <w:szCs w:val="24"/>
+        </w:rPr>
+        <w:t xml:space="preserve">. Создайте расширяющий метод: </w:t>
+      </w:r>
+      <w:r>
+        <w:rPr>
+          <w:rFonts w:ascii="Times New Roman" w:hAnsi="Times New Roman"/>
+          <w:sz w:val="24"/>
+          <w:szCs w:val="24"/>
+          <w:lang w:val="en-US"/>
+        </w:rPr>
+        <w:t>public</w:t>
       </w:r>
       <w:r>
         <w:rPr>
@@ -2929,15 +2910,7 @@
           <w:szCs w:val="24"/>
           <w:lang w:val="en-US"/>
         </w:rPr>
-        <w:t>Application</w:t>
-      </w:r>
-      <w:r>
-        <w:rPr>
-          <w:rFonts w:ascii="Times New Roman" w:hAnsi="Times New Roman"/>
-          <w:sz w:val="24"/>
-          <w:szCs w:val="24"/>
-        </w:rPr>
-        <w:t>.</w:t>
+        <w:t>static</w:t>
       </w:r>
       <w:r>
         <w:rPr>
@@ -2952,17 +2925,98 @@
           <w:rFonts w:ascii="Times New Roman" w:hAnsi="Times New Roman"/>
           <w:sz w:val="24"/>
           <w:szCs w:val="24"/>
-        </w:rPr>
-        <w:t xml:space="preserve">Создайте класс </w:t>
-      </w:r>
-      <w:r>
-        <w:rPr>
-          <w:rFonts w:ascii="Times New Roman" w:hAnsi="Times New Roman"/>
-          <w:sz w:val="24"/>
-          <w:szCs w:val="24"/>
-          <w:lang w:val="en-US"/>
-        </w:rPr>
-        <w:t>MyDictionary</w:t>
+          <w:lang w:val="en-US"/>
+        </w:rPr>
+        <w:t>T</w:t>
+      </w:r>
+      <w:r>
+        <w:rPr>
+          <w:rFonts w:ascii="Times New Roman" w:hAnsi="Times New Roman"/>
+          <w:sz w:val="24"/>
+          <w:szCs w:val="24"/>
+        </w:rPr>
+        <w:t xml:space="preserve">[] </w:t>
+      </w:r>
+      <w:r>
+        <w:rPr>
+          <w:rFonts w:ascii="Times New Roman" w:hAnsi="Times New Roman"/>
+          <w:sz w:val="24"/>
+          <w:szCs w:val="24"/>
+          <w:lang w:val="en-US"/>
+        </w:rPr>
+        <w:t>GetArray</w:t>
+      </w:r>
+      <w:r>
+        <w:rPr>
+          <w:rFonts w:ascii="Times New Roman" w:hAnsi="Times New Roman"/>
+          <w:sz w:val="24"/>
+          <w:szCs w:val="24"/>
+        </w:rPr>
+        <w:t>&lt;</w:t>
+      </w:r>
+      <w:r>
+        <w:rPr>
+          <w:rFonts w:ascii="Times New Roman" w:hAnsi="Times New Roman"/>
+          <w:sz w:val="24"/>
+          <w:szCs w:val="24"/>
+          <w:lang w:val="en-US"/>
+        </w:rPr>
+        <w:t>T</w:t>
+      </w:r>
+      <w:r>
+        <w:rPr>
+          <w:rFonts w:ascii="Times New Roman" w:hAnsi="Times New Roman"/>
+          <w:sz w:val="24"/>
+          <w:szCs w:val="24"/>
+        </w:rPr>
+        <w:t>&gt; (</w:t>
+      </w:r>
+      <w:r>
+        <w:rPr>
+          <w:rFonts w:ascii="Times New Roman" w:hAnsi="Times New Roman"/>
+          <w:sz w:val="24"/>
+          <w:szCs w:val="24"/>
+          <w:lang w:val="en-US"/>
+        </w:rPr>
+        <w:t>this</w:t>
+      </w:r>
+      <w:r>
+        <w:rPr>
+          <w:rFonts w:ascii="Times New Roman" w:hAnsi="Times New Roman"/>
+          <w:sz w:val="24"/>
+          <w:szCs w:val="24"/>
+        </w:rPr>
+        <w:t xml:space="preserve"> MyList&lt;T&gt; list) Примените расширяющий метод к экземпляру типа MyList&lt;T&gt;, разработанному в задании 2 для данного урока. Выведите на экран значения элементов массива, который вернул расширяющий метод GetArray().</w:t>
+      </w:r>
+    </w:p>
+    <w:p>
+      <w:pPr>
+        <w:spacing w:after="0" w:line="240" w:lineRule="auto"/>
+        <w:ind w:firstLine="709"/>
+        <w:rPr>
+          <w:rFonts w:ascii="Times New Roman" w:hAnsi="Times New Roman"/>
+          <w:sz w:val="24"/>
+          <w:szCs w:val="24"/>
+        </w:rPr>
+      </w:pPr>
+    </w:p>
+    <w:p>
+      <w:pPr>
+        <w:spacing w:after="0" w:line="240" w:lineRule="auto"/>
+        <w:ind w:firstLine="709"/>
+        <w:rPr>
+          <w:rFonts w:ascii="Times New Roman" w:hAnsi="Times New Roman"/>
+          <w:sz w:val="24"/>
+          <w:szCs w:val="24"/>
+        </w:rPr>
+      </w:pPr>
+      <w:r>
+        <w:rPr>
+          <w:rFonts w:ascii="Times New Roman" w:hAnsi="Times New Roman"/>
+          <w:sz w:val="24"/>
+          <w:szCs w:val="24"/>
+        </w:rPr>
+        <w:t>Листинг</w:t>
       </w:r>
       <w:r>
         <w:rPr>
@@ -2978,312 +3032,6 @@
           <w:sz w:val="24"/>
           <w:szCs w:val="24"/>
         </w:rPr>
-        <w:t>&lt;</w:t>
-      </w:r>
-      <w:r>
-        <w:rPr>
-          <w:rFonts w:ascii="Times New Roman" w:hAnsi="Times New Roman"/>
-          <w:sz w:val="24"/>
-          <w:szCs w:val="24"/>
-          <w:lang w:val="en-US"/>
-        </w:rPr>
-        <w:t>TKey</w:t>
-      </w:r>
-      <w:r>
-        <w:rPr>
-          <w:rFonts w:ascii="Times New Roman" w:hAnsi="Times New Roman"/>
-          <w:sz w:val="24"/>
-          <w:szCs w:val="24"/>
-        </w:rPr>
-        <w:t xml:space="preserve">, </w:t>
-      </w:r>
-      <w:r>
-        <w:rPr>
-          <w:rFonts w:ascii="Times New Roman" w:hAnsi="Times New Roman"/>
-          <w:sz w:val="24"/>
-          <w:szCs w:val="24"/>
-          <w:lang w:val="en-US"/>
-        </w:rPr>
-        <w:t>TValue</w:t>
-      </w:r>
-      <w:r>
-        <w:rPr>
-          <w:rFonts w:ascii="Times New Roman" w:hAnsi="Times New Roman"/>
-          <w:sz w:val="24"/>
-          <w:szCs w:val="24"/>
-        </w:rPr>
-        <w:t>&gt;</w:t>
-      </w:r>
-      <w:r>
-        <w:rPr>
-          <w:rFonts w:ascii="Times New Roman" w:hAnsi="Times New Roman"/>
-          <w:sz w:val="24"/>
-          <w:szCs w:val="24"/>
-        </w:rPr>
-        <w:t>;. Реализуйте возможность</w:t>
-      </w:r>
-      <w:r>
-        <w:rPr>
-          <w:rFonts w:ascii="Times New Roman" w:hAnsi="Times New Roman"/>
-          <w:sz w:val="24"/>
-          <w:szCs w:val="24"/>
-        </w:rPr>
-        <w:t xml:space="preserve"> </w:t>
-      </w:r>
-      <w:r>
-        <w:rPr>
-          <w:rFonts w:ascii="Times New Roman" w:hAnsi="Times New Roman"/>
-          <w:sz w:val="24"/>
-          <w:szCs w:val="24"/>
-        </w:rPr>
-        <w:t>использования его экземпляра аналогично экземпляру класса Dictionary.</w:t>
-      </w:r>
-      <w:r>
-        <w:rPr>
-          <w:rFonts w:ascii="Times New Roman" w:hAnsi="Times New Roman"/>
-          <w:sz w:val="24"/>
-          <w:szCs w:val="24"/>
-        </w:rPr>
-        <w:t xml:space="preserve"> </w:t>
-      </w:r>
-      <w:r>
-        <w:rPr>
-          <w:rFonts w:ascii="Times New Roman" w:hAnsi="Times New Roman"/>
-          <w:sz w:val="24"/>
-          <w:szCs w:val="24"/>
-        </w:rPr>
-        <w:t>Минимально требуемый интерфейс взаимодействия с экземпляром,</w:t>
-      </w:r>
-      <w:r>
-        <w:rPr>
-          <w:rFonts w:ascii="Times New Roman" w:hAnsi="Times New Roman"/>
-          <w:sz w:val="24"/>
-          <w:szCs w:val="24"/>
-        </w:rPr>
-        <w:t xml:space="preserve"> </w:t>
-      </w:r>
-      <w:r>
-        <w:rPr>
-          <w:rFonts w:ascii="Times New Roman" w:hAnsi="Times New Roman"/>
-          <w:sz w:val="24"/>
-          <w:szCs w:val="24"/>
-        </w:rPr>
-        <w:t>должен включать метод добавления пар элементов, индексатор для</w:t>
-      </w:r>
-      <w:r>
-        <w:rPr>
-          <w:rFonts w:ascii="Times New Roman" w:hAnsi="Times New Roman"/>
-          <w:sz w:val="24"/>
-          <w:szCs w:val="24"/>
-        </w:rPr>
-        <w:t xml:space="preserve"> </w:t>
-      </w:r>
-      <w:r>
-        <w:rPr>
-          <w:rFonts w:ascii="Times New Roman" w:hAnsi="Times New Roman"/>
-          <w:sz w:val="24"/>
-          <w:szCs w:val="24"/>
-        </w:rPr>
-        <w:t>получения значения элемента по указанному индексу и свойство только для</w:t>
-      </w:r>
-      <w:r>
-        <w:rPr>
-          <w:rFonts w:ascii="Times New Roman" w:hAnsi="Times New Roman"/>
-          <w:sz w:val="24"/>
-          <w:szCs w:val="24"/>
-        </w:rPr>
-        <w:t xml:space="preserve"> </w:t>
-      </w:r>
-      <w:r>
-        <w:rPr>
-          <w:rFonts w:ascii="Times New Roman" w:hAnsi="Times New Roman"/>
-          <w:sz w:val="24"/>
-          <w:szCs w:val="24"/>
-        </w:rPr>
-        <w:t>чтения для получения общего количества пар элементов.</w:t>
-      </w:r>
-    </w:p>
-    <w:p>
-      <w:pPr>
-        <w:spacing w:after="0" w:line="240" w:lineRule="auto"/>
-        <w:ind w:firstLine="709"/>
-        <w:rPr>
-          <w:rFonts w:ascii="Times New Roman" w:hAnsi="Times New Roman"/>
-          <w:sz w:val="24"/>
-          <w:szCs w:val="24"/>
-        </w:rPr>
-      </w:pPr>
-      <w:r>
-        <w:rPr>
-          <w:rFonts w:ascii="Times New Roman" w:hAnsi="Times New Roman"/>
-          <w:sz w:val="24"/>
-          <w:szCs w:val="24"/>
-        </w:rPr>
-        <w:t xml:space="preserve">Используя Visual Studio, создайте проект по шаблону Console </w:t>
-      </w:r>
-      <w:r>
-        <w:rPr>
-          <w:rFonts w:ascii="Times New Roman" w:hAnsi="Times New Roman"/>
-          <w:sz w:val="24"/>
-          <w:szCs w:val="24"/>
-          <w:lang w:val="en-US"/>
-        </w:rPr>
-        <w:t>Application</w:t>
-      </w:r>
-      <w:r>
-        <w:rPr>
-          <w:rFonts w:ascii="Times New Roman" w:hAnsi="Times New Roman"/>
-          <w:sz w:val="24"/>
-          <w:szCs w:val="24"/>
-        </w:rPr>
-        <w:t xml:space="preserve">. Создайте расширяющий метод: </w:t>
-      </w:r>
-      <w:r>
-        <w:rPr>
-          <w:rFonts w:ascii="Times New Roman" w:hAnsi="Times New Roman"/>
-          <w:sz w:val="24"/>
-          <w:szCs w:val="24"/>
-          <w:lang w:val="en-US"/>
-        </w:rPr>
-        <w:t>public</w:t>
-      </w:r>
-      <w:r>
-        <w:rPr>
-          <w:rFonts w:ascii="Times New Roman" w:hAnsi="Times New Roman"/>
-          <w:sz w:val="24"/>
-          <w:szCs w:val="24"/>
-        </w:rPr>
-        <w:t xml:space="preserve"> </w:t>
-      </w:r>
-      <w:r>
-        <w:rPr>
-          <w:rFonts w:ascii="Times New Roman" w:hAnsi="Times New Roman"/>
-          <w:sz w:val="24"/>
-          <w:szCs w:val="24"/>
-          <w:lang w:val="en-US"/>
-        </w:rPr>
-        <w:t>static</w:t>
-      </w:r>
-      <w:r>
-        <w:rPr>
-          <w:rFonts w:ascii="Times New Roman" w:hAnsi="Times New Roman"/>
-          <w:sz w:val="24"/>
-          <w:szCs w:val="24"/>
-        </w:rPr>
-        <w:t xml:space="preserve"> </w:t>
-      </w:r>
-      <w:r>
-        <w:rPr>
-          <w:rFonts w:ascii="Times New Roman" w:hAnsi="Times New Roman"/>
-          <w:sz w:val="24"/>
-          <w:szCs w:val="24"/>
-          <w:lang w:val="en-US"/>
-        </w:rPr>
-        <w:t>T</w:t>
-      </w:r>
-      <w:r>
-        <w:rPr>
-          <w:rFonts w:ascii="Times New Roman" w:hAnsi="Times New Roman"/>
-          <w:sz w:val="24"/>
-          <w:szCs w:val="24"/>
-        </w:rPr>
-        <w:t xml:space="preserve">[] </w:t>
-      </w:r>
-      <w:r>
-        <w:rPr>
-          <w:rFonts w:ascii="Times New Roman" w:hAnsi="Times New Roman"/>
-          <w:sz w:val="24"/>
-          <w:szCs w:val="24"/>
-          <w:lang w:val="en-US"/>
-        </w:rPr>
-        <w:t>GetArray</w:t>
-      </w:r>
-      <w:r>
-        <w:rPr>
-          <w:rFonts w:ascii="Times New Roman" w:hAnsi="Times New Roman"/>
-          <w:sz w:val="24"/>
-          <w:szCs w:val="24"/>
-        </w:rPr>
-        <w:t>&lt;</w:t>
-      </w:r>
-      <w:r>
-        <w:rPr>
-          <w:rFonts w:ascii="Times New Roman" w:hAnsi="Times New Roman"/>
-          <w:sz w:val="24"/>
-          <w:szCs w:val="24"/>
-          <w:lang w:val="en-US"/>
-        </w:rPr>
-        <w:t>T</w:t>
-      </w:r>
-      <w:r>
-        <w:rPr>
-          <w:rFonts w:ascii="Times New Roman" w:hAnsi="Times New Roman"/>
-          <w:sz w:val="24"/>
-          <w:szCs w:val="24"/>
-        </w:rPr>
-        <w:t>&gt; (</w:t>
-      </w:r>
-      <w:r>
-        <w:rPr>
-          <w:rFonts w:ascii="Times New Roman" w:hAnsi="Times New Roman"/>
-          <w:sz w:val="24"/>
-          <w:szCs w:val="24"/>
-          <w:lang w:val="en-US"/>
-        </w:rPr>
-        <w:t>this</w:t>
-      </w:r>
-      <w:r>
-        <w:rPr>
-          <w:rFonts w:ascii="Times New Roman" w:hAnsi="Times New Roman"/>
-          <w:sz w:val="24"/>
-          <w:szCs w:val="24"/>
-        </w:rPr>
-        <w:t xml:space="preserve"> MyList&lt;T&gt; list) Примените расширяющий метод к экземпляру типа MyList&lt;T&gt;, разработанному в задании 2 для данного урока. Выведите на экран значения элементов массива, который вернул расширяющий метод GetArray().</w:t>
-      </w:r>
-    </w:p>
-    <w:p>
-      <w:pPr>
-        <w:spacing w:after="0" w:line="240" w:lineRule="auto"/>
-        <w:ind w:firstLine="709"/>
-        <w:rPr>
-          <w:rFonts w:ascii="Times New Roman" w:hAnsi="Times New Roman"/>
-          <w:sz w:val="24"/>
-          <w:szCs w:val="24"/>
-        </w:rPr>
-      </w:pPr>
-    </w:p>
-    <w:p>
-      <w:pPr>
-        <w:spacing w:after="0" w:line="240" w:lineRule="auto"/>
-        <w:ind w:firstLine="709"/>
-        <w:rPr>
-          <w:rFonts w:ascii="Times New Roman" w:hAnsi="Times New Roman"/>
-          <w:sz w:val="24"/>
-          <w:szCs w:val="24"/>
-        </w:rPr>
-      </w:pPr>
-      <w:r>
-        <w:rPr>
-          <w:rFonts w:ascii="Times New Roman" w:hAnsi="Times New Roman"/>
-          <w:sz w:val="24"/>
-          <w:szCs w:val="24"/>
-        </w:rPr>
-        <w:t>Листинг</w:t>
-      </w:r>
-      <w:r>
-        <w:rPr>
-          <w:rFonts w:ascii="Times New Roman" w:hAnsi="Times New Roman"/>
-          <w:sz w:val="24"/>
-          <w:szCs w:val="24"/>
-        </w:rPr>
-        <w:t xml:space="preserve"> </w:t>
-      </w:r>
-      <w:r>
-        <w:rPr>
-          <w:rFonts w:ascii="Times New Roman" w:hAnsi="Times New Roman"/>
-          <w:sz w:val="24"/>
-          <w:szCs w:val="24"/>
-        </w:rPr>
         <w:t>программы</w:t>
       </w:r>
       <w:r>
@@ -3303,24 +3051,17 @@
           <w:rFonts w:ascii="Times New Roman" w:hAnsi="Times New Roman"/>
           <w:sz w:val="24"/>
           <w:szCs w:val="24"/>
-        </w:rPr>
-      </w:pPr>
-      <w:r>
-        <w:rPr>
-          <w:rFonts w:ascii="Times New Roman" w:hAnsi="Times New Roman"/>
-          <w:sz w:val="24"/>
-          <w:szCs w:val="24"/>
-          <w:lang w:val="en-US"/>
-        </w:rPr>
-        <w:t>Program</w:t>
-      </w:r>
-      <w:r>
-        <w:rPr>
-          <w:rFonts w:ascii="Times New Roman" w:hAnsi="Times New Roman"/>
-          <w:sz w:val="24"/>
-          <w:szCs w:val="24"/>
-        </w:rPr>
-        <w:t>:</w:t>
+          <w:lang w:val="en-US"/>
+        </w:rPr>
+      </w:pPr>
+      <w:r>
+        <w:rPr>
+          <w:rFonts w:ascii="Times New Roman" w:hAnsi="Times New Roman"/>
+          <w:sz w:val="24"/>
+          <w:szCs w:val="24"/>
+          <w:lang w:val="en-US"/>
+        </w:rPr>
+        <w:t>Program:</w:t>
       </w:r>
     </w:p>
     <w:p>
@@ -3331,7 +3072,7 @@
         <w:spacing w:after="0" w:line="240" w:lineRule="auto"/>
         <w:ind w:firstLine="709"/>
         <w:rPr>
-          <w:rFonts w:ascii="Cascadia Mono" w:hAnsi="Cascadia Mono" w:cs="Cascadia Mono"/>
+          <w:rFonts w:ascii="Times New Roman" w:hAnsi="Times New Roman"/>
           <w:sz w:val="19"/>
           <w:szCs w:val="19"/>
           <w:lang w:val="en-US"/>
@@ -3339,7 +3080,7 @@
       </w:pPr>
       <w:r>
         <w:rPr>
-          <w:rFonts w:ascii="Cascadia Mono" w:hAnsi="Cascadia Mono" w:cs="Cascadia Mono"/>
+          <w:rFonts w:ascii="Times New Roman" w:hAnsi="Times New Roman"/>
           <w:sz w:val="19"/>
           <w:szCs w:val="19"/>
           <w:lang w:val="en-US"/>
@@ -3355,7 +3096,7 @@
         <w:spacing w:after="0" w:line="240" w:lineRule="auto"/>
         <w:ind w:firstLine="709"/>
         <w:rPr>
-          <w:rFonts w:ascii="Cascadia Mono" w:hAnsi="Cascadia Mono" w:cs="Cascadia Mono"/>
+          <w:rFonts w:ascii="Times New Roman" w:hAnsi="Times New Roman"/>
           <w:sz w:val="19"/>
           <w:szCs w:val="19"/>
           <w:lang w:val="en-US"/>
@@ -3370,7 +3111,7 @@
         <w:spacing w:after="0" w:line="240" w:lineRule="auto"/>
         <w:ind w:firstLine="709"/>
         <w:rPr>
-          <w:rFonts w:ascii="Cascadia Mono" w:hAnsi="Cascadia Mono" w:cs="Cascadia Mono"/>
+          <w:rFonts w:ascii="Times New Roman" w:hAnsi="Times New Roman"/>
           <w:sz w:val="19"/>
           <w:szCs w:val="19"/>
           <w:lang w:val="en-US"/>
@@ -3378,7 +3119,7 @@
       </w:pPr>
       <w:r>
         <w:rPr>
-          <w:rFonts w:ascii="Cascadia Mono" w:hAnsi="Cascadia Mono" w:cs="Cascadia Mono"/>
+          <w:rFonts w:ascii="Times New Roman" w:hAnsi="Times New Roman"/>
           <w:sz w:val="19"/>
           <w:szCs w:val="19"/>
           <w:lang w:val="en-US"/>
@@ -3394,7 +3135,7 @@
         <w:spacing w:after="0" w:line="240" w:lineRule="auto"/>
         <w:ind w:firstLine="709"/>
         <w:rPr>
-          <w:rFonts w:ascii="Cascadia Mono" w:hAnsi="Cascadia Mono" w:cs="Cascadia Mono"/>
+          <w:rFonts w:ascii="Times New Roman" w:hAnsi="Times New Roman"/>
           <w:sz w:val="19"/>
           <w:szCs w:val="19"/>
           <w:lang w:val="en-US"/>
@@ -3409,7 +3150,7 @@
         <w:spacing w:after="0" w:line="240" w:lineRule="auto"/>
         <w:ind w:firstLine="709"/>
         <w:rPr>
-          <w:rFonts w:ascii="Cascadia Mono" w:hAnsi="Cascadia Mono" w:cs="Cascadia Mono"/>
+          <w:rFonts w:ascii="Times New Roman" w:hAnsi="Times New Roman"/>
           <w:sz w:val="19"/>
           <w:szCs w:val="19"/>
           <w:lang w:val="en-US"/>
@@ -3417,7 +3158,7 @@
       </w:pPr>
       <w:r>
         <w:rPr>
-          <w:rFonts w:ascii="Cascadia Mono" w:hAnsi="Cascadia Mono" w:cs="Cascadia Mono"/>
+          <w:rFonts w:ascii="Times New Roman" w:hAnsi="Times New Roman"/>
           <w:sz w:val="19"/>
           <w:szCs w:val="19"/>
           <w:lang w:val="en-US"/>
@@ -3433,7 +3174,7 @@
         <w:spacing w:after="0" w:line="240" w:lineRule="auto"/>
         <w:ind w:firstLine="709"/>
         <w:rPr>
-          <w:rFonts w:ascii="Cascadia Mono" w:hAnsi="Cascadia Mono" w:cs="Cascadia Mono"/>
+          <w:rFonts w:ascii="Times New Roman" w:hAnsi="Times New Roman"/>
           <w:sz w:val="19"/>
           <w:szCs w:val="19"/>
           <w:lang w:val="en-US"/>
@@ -3441,7 +3182,7 @@
       </w:pPr>
       <w:r>
         <w:rPr>
-          <w:rFonts w:ascii="Cascadia Mono" w:hAnsi="Cascadia Mono" w:cs="Cascadia Mono"/>
+          <w:rFonts w:ascii="Times New Roman" w:hAnsi="Times New Roman"/>
           <w:sz w:val="19"/>
           <w:szCs w:val="19"/>
           <w:lang w:val="en-US"/>
@@ -3457,7 +3198,7 @@
         <w:spacing w:after="0" w:line="240" w:lineRule="auto"/>
         <w:ind w:firstLine="709"/>
         <w:rPr>
-          <w:rFonts w:ascii="Cascadia Mono" w:hAnsi="Cascadia Mono" w:cs="Cascadia Mono"/>
+          <w:rFonts w:ascii="Times New Roman" w:hAnsi="Times New Roman"/>
           <w:sz w:val="19"/>
           <w:szCs w:val="19"/>
           <w:lang w:val="en-US"/>
@@ -3465,7 +3206,7 @@
       </w:pPr>
       <w:r>
         <w:rPr>
-          <w:rFonts w:ascii="Cascadia Mono" w:hAnsi="Cascadia Mono" w:cs="Cascadia Mono"/>
+          <w:rFonts w:ascii="Times New Roman" w:hAnsi="Times New Roman"/>
           <w:sz w:val="19"/>
           <w:szCs w:val="19"/>
           <w:lang w:val="en-US"/>
@@ -3481,7 +3222,7 @@
         <w:spacing w:after="0" w:line="240" w:lineRule="auto"/>
         <w:ind w:firstLine="709"/>
         <w:rPr>
-          <w:rFonts w:ascii="Cascadia Mono" w:hAnsi="Cascadia Mono" w:cs="Cascadia Mono"/>
+          <w:rFonts w:ascii="Times New Roman" w:hAnsi="Times New Roman"/>
           <w:sz w:val="19"/>
           <w:szCs w:val="19"/>
           <w:lang w:val="en-US"/>
@@ -3489,7 +3230,7 @@
       </w:pPr>
       <w:r>
         <w:rPr>
-          <w:rFonts w:ascii="Cascadia Mono" w:hAnsi="Cascadia Mono" w:cs="Cascadia Mono"/>
+          <w:rFonts w:ascii="Times New Roman" w:hAnsi="Times New Roman"/>
           <w:sz w:val="19"/>
           <w:szCs w:val="19"/>
           <w:lang w:val="en-US"/>
@@ -3505,7 +3246,7 @@
         <w:spacing w:after="0" w:line="240" w:lineRule="auto"/>
         <w:ind w:firstLine="709"/>
         <w:rPr>
-          <w:rFonts w:ascii="Cascadia Mono" w:hAnsi="Cascadia Mono" w:cs="Cascadia Mono"/>
+          <w:rFonts w:ascii="Times New Roman" w:hAnsi="Times New Roman"/>
           <w:sz w:val="19"/>
           <w:szCs w:val="19"/>
           <w:lang w:val="en-US"/>
@@ -3520,7 +3261,7 @@
         <w:spacing w:after="0" w:line="240" w:lineRule="auto"/>
         <w:ind w:firstLine="709"/>
         <w:rPr>
-          <w:rFonts w:ascii="Cascadia Mono" w:hAnsi="Cascadia Mono" w:cs="Cascadia Mono"/>
+          <w:rFonts w:ascii="Times New Roman" w:hAnsi="Times New Roman"/>
           <w:sz w:val="19"/>
           <w:szCs w:val="19"/>
           <w:lang w:val="en-US"/>
@@ -3528,7 +3269,7 @@
       </w:pPr>
       <w:r>
         <w:rPr>
-          <w:rFonts w:ascii="Cascadia Mono" w:hAnsi="Cascadia Mono" w:cs="Cascadia Mono"/>
+          <w:rFonts w:ascii="Times New Roman" w:hAnsi="Times New Roman"/>
           <w:sz w:val="19"/>
           <w:szCs w:val="19"/>
           <w:lang w:val="en-US"/>
@@ -3544,7 +3285,7 @@
         <w:spacing w:after="0" w:line="240" w:lineRule="auto"/>
         <w:ind w:firstLine="709"/>
         <w:rPr>
-          <w:rFonts w:ascii="Cascadia Mono" w:hAnsi="Cascadia Mono" w:cs="Cascadia Mono"/>
+          <w:rFonts w:ascii="Times New Roman" w:hAnsi="Times New Roman"/>
           <w:sz w:val="19"/>
           <w:szCs w:val="19"/>
           <w:lang w:val="en-US"/>
@@ -3552,7 +3293,7 @@
       </w:pPr>
       <w:r>
         <w:rPr>
-          <w:rFonts w:ascii="Cascadia Mono" w:hAnsi="Cascadia Mono" w:cs="Cascadia Mono"/>
+          <w:rFonts w:ascii="Times New Roman" w:hAnsi="Times New Roman"/>
           <w:sz w:val="19"/>
           <w:szCs w:val="19"/>
           <w:lang w:val="en-US"/>
@@ -3568,7 +3309,7 @@
         <w:spacing w:after="0" w:line="240" w:lineRule="auto"/>
         <w:ind w:firstLine="709"/>
         <w:rPr>
-          <w:rFonts w:ascii="Cascadia Mono" w:hAnsi="Cascadia Mono" w:cs="Cascadia Mono"/>
+          <w:rFonts w:ascii="Times New Roman" w:hAnsi="Times New Roman"/>
           <w:sz w:val="19"/>
           <w:szCs w:val="19"/>
           <w:lang w:val="en-US"/>
@@ -3576,7 +3317,7 @@
       </w:pPr>
       <w:r>
         <w:rPr>
-          <w:rFonts w:ascii="Cascadia Mono" w:hAnsi="Cascadia Mono" w:cs="Cascadia Mono"/>
+          <w:rFonts w:ascii="Times New Roman" w:hAnsi="Times New Roman"/>
           <w:sz w:val="19"/>
           <w:szCs w:val="19"/>
           <w:lang w:val="en-US"/>
@@ -3592,7 +3333,7 @@
         <w:spacing w:after="0" w:line="240" w:lineRule="auto"/>
         <w:ind w:firstLine="709"/>
         <w:rPr>
-          <w:rFonts w:ascii="Cascadia Mono" w:hAnsi="Cascadia Mono" w:cs="Cascadia Mono"/>
+          <w:rFonts w:ascii="Times New Roman" w:hAnsi="Times New Roman"/>
           <w:sz w:val="19"/>
           <w:szCs w:val="19"/>
           <w:lang w:val="en-US"/>
@@ -3600,7 +3341,7 @@
       </w:pPr>
       <w:r>
         <w:rPr>
-          <w:rFonts w:ascii="Cascadia Mono" w:hAnsi="Cascadia Mono" w:cs="Cascadia Mono"/>
+          <w:rFonts w:ascii="Times New Roman" w:hAnsi="Times New Roman"/>
           <w:sz w:val="19"/>
           <w:szCs w:val="19"/>
           <w:lang w:val="en-US"/>
@@ -3616,7 +3357,7 @@
         <w:spacing w:after="0" w:line="240" w:lineRule="auto"/>
         <w:ind w:firstLine="709"/>
         <w:rPr>
-          <w:rFonts w:ascii="Cascadia Mono" w:hAnsi="Cascadia Mono" w:cs="Cascadia Mono"/>
+          <w:rFonts w:ascii="Times New Roman" w:hAnsi="Times New Roman"/>
           <w:sz w:val="19"/>
           <w:szCs w:val="19"/>
           <w:lang w:val="en-US"/>
@@ -3631,7 +3372,7 @@
         <w:spacing w:after="0" w:line="240" w:lineRule="auto"/>
         <w:ind w:firstLine="709"/>
         <w:rPr>
-          <w:rFonts w:ascii="Cascadia Mono" w:hAnsi="Cascadia Mono" w:cs="Cascadia Mono"/>
+          <w:rFonts w:ascii="Times New Roman" w:hAnsi="Times New Roman"/>
           <w:sz w:val="19"/>
           <w:szCs w:val="19"/>
           <w:lang w:val="en-US"/>
@@ -3639,7 +3380,7 @@
       </w:pPr>
       <w:r>
         <w:rPr>
-          <w:rFonts w:ascii="Cascadia Mono" w:hAnsi="Cascadia Mono" w:cs="Cascadia Mono"/>
+          <w:rFonts w:ascii="Times New Roman" w:hAnsi="Times New Roman"/>
           <w:sz w:val="19"/>
           <w:szCs w:val="19"/>
           <w:lang w:val="en-US"/>
@@ -3652,7 +3393,7 @@
         <w:spacing w:after="0" w:line="240" w:lineRule="auto"/>
         <w:ind w:firstLine="709"/>
         <w:rPr>
-          <w:rFonts w:ascii="Cascadia Mono" w:hAnsi="Cascadia Mono" w:cs="Cascadia Mono"/>
+          <w:rFonts w:ascii="Times New Roman" w:hAnsi="Times New Roman"/>
           <w:sz w:val="19"/>
           <w:szCs w:val="19"/>
           <w:lang w:val="en-US"/>
@@ -3660,20 +3401,12 @@
       </w:pPr>
       <w:r>
         <w:rPr>
-          <w:rFonts w:ascii="Cascadia Mono" w:hAnsi="Cascadia Mono" w:cs="Cascadia Mono"/>
+          <w:rFonts w:ascii="Times New Roman" w:hAnsi="Times New Roman"/>
           <w:sz w:val="19"/>
           <w:szCs w:val="19"/>
-        </w:rPr>
-        <w:t>MyDictionary</w:t>
-      </w:r>
-      <w:r>
-        <w:rPr>
-          <w:rFonts w:ascii="Cascadia Mono" w:hAnsi="Cascadia Mono" w:cs="Cascadia Mono"/>
-          <w:sz w:val="19"/>
-          <w:szCs w:val="19"/>
-          <w:lang w:val="en-US"/>
-        </w:rPr>
-        <w:t>:</w:t>
+          <w:lang w:val="en-US"/>
+        </w:rPr>
+        <w:t>MyDictionary:</w:t>
       </w:r>
     </w:p>
     <w:p>
@@ -3684,7 +3417,7 @@
         <w:spacing w:after="0" w:line="240" w:lineRule="auto"/>
         <w:ind w:firstLine="709"/>
         <w:rPr>
-          <w:rFonts w:ascii="Cascadia Mono" w:hAnsi="Cascadia Mono" w:cs="Cascadia Mono"/>
+          <w:rFonts w:ascii="Times New Roman" w:hAnsi="Times New Roman"/>
           <w:sz w:val="19"/>
           <w:szCs w:val="19"/>
           <w:lang w:val="en-US"/>
@@ -3692,7 +3425,7 @@
       </w:pPr>
       <w:r>
         <w:rPr>
-          <w:rFonts w:ascii="Cascadia Mono" w:hAnsi="Cascadia Mono" w:cs="Cascadia Mono"/>
+          <w:rFonts w:ascii="Times New Roman" w:hAnsi="Times New Roman"/>
           <w:sz w:val="19"/>
           <w:szCs w:val="19"/>
           <w:lang w:val="en-US"/>
@@ -3708,7 +3441,7 @@
         <w:spacing w:after="0" w:line="240" w:lineRule="auto"/>
         <w:ind w:firstLine="709"/>
         <w:rPr>
-          <w:rFonts w:ascii="Cascadia Mono" w:hAnsi="Cascadia Mono" w:cs="Cascadia Mono"/>
+          <w:rFonts w:ascii="Times New Roman" w:hAnsi="Times New Roman"/>
           <w:sz w:val="19"/>
           <w:szCs w:val="19"/>
           <w:lang w:val="en-US"/>
@@ -3716,7 +3449,7 @@
       </w:pPr>
       <w:r>
         <w:rPr>
-          <w:rFonts w:ascii="Cascadia Mono" w:hAnsi="Cascadia Mono" w:cs="Cascadia Mono"/>
+          <w:rFonts w:ascii="Times New Roman" w:hAnsi="Times New Roman"/>
           <w:sz w:val="19"/>
           <w:szCs w:val="19"/>
           <w:lang w:val="en-US"/>
@@ -3732,7 +3465,7 @@
         <w:spacing w:after="0" w:line="240" w:lineRule="auto"/>
         <w:ind w:firstLine="709"/>
         <w:rPr>
-          <w:rFonts w:ascii="Cascadia Mono" w:hAnsi="Cascadia Mono" w:cs="Cascadia Mono"/>
+          <w:rFonts w:ascii="Times New Roman" w:hAnsi="Times New Roman"/>
           <w:sz w:val="19"/>
           <w:szCs w:val="19"/>
           <w:lang w:val="en-US"/>
@@ -3740,7 +3473,7 @@
       </w:pPr>
       <w:r>
         <w:rPr>
-          <w:rFonts w:ascii="Cascadia Mono" w:hAnsi="Cascadia Mono" w:cs="Cascadia Mono"/>
+          <w:rFonts w:ascii="Times New Roman" w:hAnsi="Times New Roman"/>
           <w:sz w:val="19"/>
           <w:szCs w:val="19"/>
           <w:lang w:val="en-US"/>
@@ -3756,7 +3489,7 @@
         <w:spacing w:after="0" w:line="240" w:lineRule="auto"/>
         <w:ind w:firstLine="709"/>
         <w:rPr>
-          <w:rFonts w:ascii="Cascadia Mono" w:hAnsi="Cascadia Mono" w:cs="Cascadia Mono"/>
+          <w:rFonts w:ascii="Times New Roman" w:hAnsi="Times New Roman"/>
           <w:sz w:val="19"/>
           <w:szCs w:val="19"/>
           <w:lang w:val="en-US"/>
@@ -3764,7 +3497,7 @@
       </w:pPr>
       <w:r>
         <w:rPr>
-          <w:rFonts w:ascii="Cascadia Mono" w:hAnsi="Cascadia Mono" w:cs="Cascadia Mono"/>
+          <w:rFonts w:ascii="Times New Roman" w:hAnsi="Times New Roman"/>
           <w:sz w:val="19"/>
           <w:szCs w:val="19"/>
           <w:lang w:val="en-US"/>
@@ -3780,7 +3513,7 @@
         <w:spacing w:after="0" w:line="240" w:lineRule="auto"/>
         <w:ind w:firstLine="709"/>
         <w:rPr>
-          <w:rFonts w:ascii="Cascadia Mono" w:hAnsi="Cascadia Mono" w:cs="Cascadia Mono"/>
+          <w:rFonts w:ascii="Times New Roman" w:hAnsi="Times New Roman"/>
           <w:sz w:val="19"/>
           <w:szCs w:val="19"/>
           <w:lang w:val="en-US"/>
@@ -3788,7 +3521,7 @@
       </w:pPr>
       <w:r>
         <w:rPr>
-          <w:rFonts w:ascii="Cascadia Mono" w:hAnsi="Cascadia Mono" w:cs="Cascadia Mono"/>
+          <w:rFonts w:ascii="Times New Roman" w:hAnsi="Times New Roman"/>
           <w:sz w:val="19"/>
           <w:szCs w:val="19"/>
           <w:lang w:val="en-US"/>
@@ -3804,7 +3537,7 @@
         <w:spacing w:after="0" w:line="240" w:lineRule="auto"/>
         <w:ind w:firstLine="709"/>
         <w:rPr>
-          <w:rFonts w:ascii="Cascadia Mono" w:hAnsi="Cascadia Mono" w:cs="Cascadia Mono"/>
+          <w:rFonts w:ascii="Times New Roman" w:hAnsi="Times New Roman"/>
           <w:sz w:val="19"/>
           <w:szCs w:val="19"/>
           <w:lang w:val="en-US"/>
@@ -3812,7 +3545,7 @@
       </w:pPr>
       <w:r>
         <w:rPr>
-          <w:rFonts w:ascii="Cascadia Mono" w:hAnsi="Cascadia Mono" w:cs="Cascadia Mono"/>
+          <w:rFonts w:ascii="Times New Roman" w:hAnsi="Times New Roman"/>
           <w:sz w:val="19"/>
           <w:szCs w:val="19"/>
           <w:lang w:val="en-US"/>
@@ -3828,7 +3561,7 @@
         <w:spacing w:after="0" w:line="240" w:lineRule="auto"/>
         <w:ind w:firstLine="709"/>
         <w:rPr>
-          <w:rFonts w:ascii="Cascadia Mono" w:hAnsi="Cascadia Mono" w:cs="Cascadia Mono"/>
+          <w:rFonts w:ascii="Times New Roman" w:hAnsi="Times New Roman"/>
           <w:sz w:val="19"/>
           <w:szCs w:val="19"/>
           <w:lang w:val="en-US"/>
@@ -3843,7 +3576,7 @@
         <w:spacing w:after="0" w:line="240" w:lineRule="auto"/>
         <w:ind w:firstLine="709"/>
         <w:rPr>
-          <w:rFonts w:ascii="Cascadia Mono" w:hAnsi="Cascadia Mono" w:cs="Cascadia Mono"/>
+          <w:rFonts w:ascii="Times New Roman" w:hAnsi="Times New Roman"/>
           <w:sz w:val="19"/>
           <w:szCs w:val="19"/>
           <w:lang w:val="en-US"/>
@@ -3851,7 +3584,7 @@
       </w:pPr>
       <w:r>
         <w:rPr>
-          <w:rFonts w:ascii="Cascadia Mono" w:hAnsi="Cascadia Mono" w:cs="Cascadia Mono"/>
+          <w:rFonts w:ascii="Times New Roman" w:hAnsi="Times New Roman"/>
           <w:sz w:val="19"/>
           <w:szCs w:val="19"/>
           <w:lang w:val="en-US"/>
@@ -3867,7 +3600,7 @@
         <w:spacing w:after="0" w:line="240" w:lineRule="auto"/>
         <w:ind w:firstLine="709"/>
         <w:rPr>
-          <w:rFonts w:ascii="Cascadia Mono" w:hAnsi="Cascadia Mono" w:cs="Cascadia Mono"/>
+          <w:rFonts w:ascii="Times New Roman" w:hAnsi="Times New Roman"/>
           <w:sz w:val="19"/>
           <w:szCs w:val="19"/>
           <w:lang w:val="en-US"/>
@@ -3875,7 +3608,7 @@
       </w:pPr>
       <w:r>
         <w:rPr>
-          <w:rFonts w:ascii="Cascadia Mono" w:hAnsi="Cascadia Mono" w:cs="Cascadia Mono"/>
+          <w:rFonts w:ascii="Times New Roman" w:hAnsi="Times New Roman"/>
           <w:sz w:val="19"/>
           <w:szCs w:val="19"/>
           <w:lang w:val="en-US"/>
@@ -3892,7 +3625,7 @@
         <w:spacing w:after="0" w:line="240" w:lineRule="auto"/>
         <w:ind w:firstLine="709"/>
         <w:rPr>
-          <w:rFonts w:ascii="Cascadia Mono" w:hAnsi="Cascadia Mono" w:cs="Cascadia Mono"/>
+          <w:rFonts w:ascii="Times New Roman" w:hAnsi="Times New Roman"/>
           <w:sz w:val="19"/>
           <w:szCs w:val="19"/>
           <w:lang w:val="en-US"/>
@@ -3900,7 +3633,7 @@
       </w:pPr>
       <w:r>
         <w:rPr>
-          <w:rFonts w:ascii="Cascadia Mono" w:hAnsi="Cascadia Mono" w:cs="Cascadia Mono"/>
+          <w:rFonts w:ascii="Times New Roman" w:hAnsi="Times New Roman"/>
           <w:sz w:val="19"/>
           <w:szCs w:val="19"/>
           <w:lang w:val="en-US"/>
@@ -3916,7 +3649,7 @@
         <w:spacing w:after="0" w:line="240" w:lineRule="auto"/>
         <w:ind w:firstLine="709"/>
         <w:rPr>
-          <w:rFonts w:ascii="Cascadia Mono" w:hAnsi="Cascadia Mono" w:cs="Cascadia Mono"/>
+          <w:rFonts w:ascii="Times New Roman" w:hAnsi="Times New Roman"/>
           <w:sz w:val="19"/>
           <w:szCs w:val="19"/>
           <w:lang w:val="en-US"/>
@@ -3924,7 +3657,7 @@
       </w:pPr>
       <w:r>
         <w:rPr>
-          <w:rFonts w:ascii="Cascadia Mono" w:hAnsi="Cascadia Mono" w:cs="Cascadia Mono"/>
+          <w:rFonts w:ascii="Times New Roman" w:hAnsi="Times New Roman"/>
           <w:sz w:val="19"/>
           <w:szCs w:val="19"/>
           <w:lang w:val="en-US"/>
@@ -3940,7 +3673,7 @@
         <w:spacing w:after="0" w:line="240" w:lineRule="auto"/>
         <w:ind w:firstLine="709"/>
         <w:rPr>
-          <w:rFonts w:ascii="Cascadia Mono" w:hAnsi="Cascadia Mono" w:cs="Cascadia Mono"/>
+          <w:rFonts w:ascii="Times New Roman" w:hAnsi="Times New Roman"/>
           <w:sz w:val="19"/>
           <w:szCs w:val="19"/>
           <w:lang w:val="en-US"/>
@@ -3948,7 +3681,7 @@
       </w:pPr>
       <w:r>
         <w:rPr>
-          <w:rFonts w:ascii="Cascadia Mono" w:hAnsi="Cascadia Mono" w:cs="Cascadia Mono"/>
+          <w:rFonts w:ascii="Times New Roman" w:hAnsi="Times New Roman"/>
           <w:sz w:val="19"/>
           <w:szCs w:val="19"/>
           <w:lang w:val="en-US"/>
@@ -3964,7 +3697,7 @@
         <w:spacing w:after="0" w:line="240" w:lineRule="auto"/>
         <w:ind w:firstLine="709"/>
         <w:rPr>
-          <w:rFonts w:ascii="Cascadia Mono" w:hAnsi="Cascadia Mono" w:cs="Cascadia Mono"/>
+          <w:rFonts w:ascii="Times New Roman" w:hAnsi="Times New Roman"/>
           <w:sz w:val="19"/>
           <w:szCs w:val="19"/>
           <w:lang w:val="en-US"/>
@@ -3972,7 +3705,7 @@
       </w:pPr>
       <w:r>
         <w:rPr>
-          <w:rFonts w:ascii="Cascadia Mono" w:hAnsi="Cascadia Mono" w:cs="Cascadia Mono"/>
+          <w:rFonts w:ascii="Times New Roman" w:hAnsi="Times New Roman"/>
           <w:sz w:val="19"/>
           <w:szCs w:val="19"/>
           <w:lang w:val="en-US"/>
@@ -3988,7 +3721,7 @@
         <w:spacing w:after="0" w:line="240" w:lineRule="auto"/>
         <w:ind w:firstLine="709"/>
         <w:rPr>
-          <w:rFonts w:ascii="Cascadia Mono" w:hAnsi="Cascadia Mono" w:cs="Cascadia Mono"/>
+          <w:rFonts w:ascii="Times New Roman" w:hAnsi="Times New Roman"/>
           <w:sz w:val="19"/>
           <w:szCs w:val="19"/>
           <w:lang w:val="en-US"/>
@@ -3996,7 +3729,7 @@
       </w:pPr>
       <w:r>
         <w:rPr>
-          <w:rFonts w:ascii="Cascadia Mono" w:hAnsi="Cascadia Mono" w:cs="Cascadia Mono"/>
+          <w:rFonts w:ascii="Times New Roman" w:hAnsi="Times New Roman"/>
           <w:sz w:val="19"/>
           <w:szCs w:val="19"/>
           <w:lang w:val="en-US"/>
@@ -4012,7 +3745,7 @@
         <w:spacing w:after="0" w:line="240" w:lineRule="auto"/>
         <w:ind w:firstLine="709"/>
         <w:rPr>
-          <w:rFonts w:ascii="Cascadia Mono" w:hAnsi="Cascadia Mono" w:cs="Cascadia Mono"/>
+          <w:rFonts w:ascii="Times New Roman" w:hAnsi="Times New Roman"/>
           <w:sz w:val="19"/>
           <w:szCs w:val="19"/>
           <w:lang w:val="en-US"/>
@@ -4020,7 +3753,7 @@
       </w:pPr>
       <w:r>
         <w:rPr>
-          <w:rFonts w:ascii="Cascadia Mono" w:hAnsi="Cascadia Mono" w:cs="Cascadia Mono"/>
+          <w:rFonts w:ascii="Times New Roman" w:hAnsi="Times New Roman"/>
           <w:sz w:val="19"/>
           <w:szCs w:val="19"/>
           <w:lang w:val="en-US"/>
@@ -4036,7 +3769,7 @@
         <w:spacing w:after="0" w:line="240" w:lineRule="auto"/>
         <w:ind w:firstLine="709"/>
         <w:rPr>
-          <w:rFonts w:ascii="Cascadia Mono" w:hAnsi="Cascadia Mono" w:cs="Cascadia Mono"/>
+          <w:rFonts w:ascii="Times New Roman" w:hAnsi="Times New Roman"/>
           <w:sz w:val="19"/>
           <w:szCs w:val="19"/>
           <w:lang w:val="en-US"/>
@@ -4044,7 +3777,7 @@
       </w:pPr>
       <w:r>
         <w:rPr>
-          <w:rFonts w:ascii="Cascadia Mono" w:hAnsi="Cascadia Mono" w:cs="Cascadia Mono"/>
+          <w:rFonts w:ascii="Times New Roman" w:hAnsi="Times New Roman"/>
           <w:sz w:val="19"/>
           <w:szCs w:val="19"/>
           <w:lang w:val="en-US"/>
@@ -4060,7 +3793,7 @@
         <w:spacing w:after="0" w:line="240" w:lineRule="auto"/>
         <w:ind w:firstLine="709"/>
         <w:rPr>
-          <w:rFonts w:ascii="Cascadia Mono" w:hAnsi="Cascadia Mono" w:cs="Cascadia Mono"/>
+          <w:rFonts w:ascii="Times New Roman" w:hAnsi="Times New Roman"/>
           <w:sz w:val="19"/>
           <w:szCs w:val="19"/>
           <w:lang w:val="en-US"/>
@@ -4068,7 +3801,7 @@
       </w:pPr>
       <w:r>
         <w:rPr>
-          <w:rFonts w:ascii="Cascadia Mono" w:hAnsi="Cascadia Mono" w:cs="Cascadia Mono"/>
+          <w:rFonts w:ascii="Times New Roman" w:hAnsi="Times New Roman"/>
           <w:sz w:val="19"/>
           <w:szCs w:val="19"/>
           <w:lang w:val="en-US"/>
@@ -4084,7 +3817,7 @@
         <w:spacing w:after="0" w:line="240" w:lineRule="auto"/>
         <w:ind w:firstLine="709"/>
         <w:rPr>
-          <w:rFonts w:ascii="Cascadia Mono" w:hAnsi="Cascadia Mono" w:cs="Cascadia Mono"/>
+          <w:rFonts w:ascii="Times New Roman" w:hAnsi="Times New Roman"/>
           <w:sz w:val="19"/>
           <w:szCs w:val="19"/>
           <w:lang w:val="en-US"/>
@@ -4092,7 +3825,7 @@
       </w:pPr>
       <w:r>
         <w:rPr>
-          <w:rFonts w:ascii="Cascadia Mono" w:hAnsi="Cascadia Mono" w:cs="Cascadia Mono"/>
+          <w:rFonts w:ascii="Times New Roman" w:hAnsi="Times New Roman"/>
           <w:sz w:val="19"/>
           <w:szCs w:val="19"/>
           <w:lang w:val="en-US"/>
@@ -4108,7 +3841,7 @@
         <w:spacing w:after="0" w:line="240" w:lineRule="auto"/>
         <w:ind w:firstLine="709"/>
         <w:rPr>
-          <w:rFonts w:ascii="Cascadia Mono" w:hAnsi="Cascadia Mono" w:cs="Cascadia Mono"/>
+          <w:rFonts w:ascii="Times New Roman" w:hAnsi="Times New Roman"/>
           <w:sz w:val="19"/>
           <w:szCs w:val="19"/>
           <w:lang w:val="en-US"/>
@@ -4116,7 +3849,7 @@
       </w:pPr>
       <w:r>
         <w:rPr>
-          <w:rFonts w:ascii="Cascadia Mono" w:hAnsi="Cascadia Mono" w:cs="Cascadia Mono"/>
+          <w:rFonts w:ascii="Times New Roman" w:hAnsi="Times New Roman"/>
           <w:sz w:val="19"/>
           <w:szCs w:val="19"/>
           <w:lang w:val="en-US"/>
@@ -4132,7 +3865,7 @@
         <w:spacing w:after="0" w:line="240" w:lineRule="auto"/>
         <w:ind w:firstLine="709"/>
         <w:rPr>
-          <w:rFonts w:ascii="Cascadia Mono" w:hAnsi="Cascadia Mono" w:cs="Cascadia Mono"/>
+          <w:rFonts w:ascii="Times New Roman" w:hAnsi="Times New Roman"/>
           <w:sz w:val="19"/>
           <w:szCs w:val="19"/>
           <w:lang w:val="en-US"/>
@@ -4140,7 +3873,7 @@
       </w:pPr>
       <w:r>
         <w:rPr>
-          <w:rFonts w:ascii="Cascadia Mono" w:hAnsi="Cascadia Mono" w:cs="Cascadia Mono"/>
+          <w:rFonts w:ascii="Times New Roman" w:hAnsi="Times New Roman"/>
           <w:sz w:val="19"/>
           <w:szCs w:val="19"/>
           <w:lang w:val="en-US"/>
@@ -4156,7 +3889,7 @@
         <w:spacing w:after="0" w:line="240" w:lineRule="auto"/>
         <w:ind w:firstLine="709"/>
         <w:rPr>
-          <w:rFonts w:ascii="Cascadia Mono" w:hAnsi="Cascadia Mono" w:cs="Cascadia Mono"/>
+          <w:rFonts w:ascii="Times New Roman" w:hAnsi="Times New Roman"/>
           <w:sz w:val="19"/>
           <w:szCs w:val="19"/>
           <w:lang w:val="en-US"/>
@@ -4164,7 +3897,7 @@
       </w:pPr>
       <w:r>
         <w:rPr>
-          <w:rFonts w:ascii="Cascadia Mono" w:hAnsi="Cascadia Mono" w:cs="Cascadia Mono"/>
+          <w:rFonts w:ascii="Times New Roman" w:hAnsi="Times New Roman"/>
           <w:sz w:val="19"/>
           <w:szCs w:val="19"/>
           <w:lang w:val="en-US"/>
@@ -4180,7 +3913,7 @@
         <w:spacing w:after="0" w:line="240" w:lineRule="auto"/>
         <w:ind w:firstLine="709"/>
         <w:rPr>
-          <w:rFonts w:ascii="Cascadia Mono" w:hAnsi="Cascadia Mono" w:cs="Cascadia Mono"/>
+          <w:rFonts w:ascii="Times New Roman" w:hAnsi="Times New Roman"/>
           <w:sz w:val="19"/>
           <w:szCs w:val="19"/>
           <w:lang w:val="en-US"/>
@@ -4195,7 +3928,7 @@
         <w:spacing w:after="0" w:line="240" w:lineRule="auto"/>
         <w:ind w:firstLine="709"/>
         <w:rPr>
-          <w:rFonts w:ascii="Cascadia Mono" w:hAnsi="Cascadia Mono" w:cs="Cascadia Mono"/>
+          <w:rFonts w:ascii="Times New Roman" w:hAnsi="Times New Roman"/>
           <w:sz w:val="19"/>
           <w:szCs w:val="19"/>
           <w:lang w:val="en-US"/>
@@ -4203,7 +3936,7 @@
       </w:pPr>
       <w:r>
         <w:rPr>
-          <w:rFonts w:ascii="Cascadia Mono" w:hAnsi="Cascadia Mono" w:cs="Cascadia Mono"/>
+          <w:rFonts w:ascii="Times New Roman" w:hAnsi="Times New Roman"/>
           <w:sz w:val="19"/>
           <w:szCs w:val="19"/>
           <w:lang w:val="en-US"/>
@@ -4219,7 +3952,7 @@
         <w:spacing w:after="0" w:line="240" w:lineRule="auto"/>
         <w:ind w:firstLine="709"/>
         <w:rPr>
-          <w:rFonts w:ascii="Cascadia Mono" w:hAnsi="Cascadia Mono" w:cs="Cascadia Mono"/>
+          <w:rFonts w:ascii="Times New Roman" w:hAnsi="Times New Roman"/>
           <w:sz w:val="19"/>
           <w:szCs w:val="19"/>
           <w:lang w:val="en-US"/>
@@ -4227,7 +3960,7 @@
       </w:pPr>
       <w:r>
         <w:rPr>
-          <w:rFonts w:ascii="Cascadia Mono" w:hAnsi="Cascadia Mono" w:cs="Cascadia Mono"/>
+          <w:rFonts w:ascii="Times New Roman" w:hAnsi="Times New Roman"/>
           <w:sz w:val="19"/>
           <w:szCs w:val="19"/>
           <w:lang w:val="en-US"/>
@@ -4243,7 +3976,7 @@
         <w:spacing w:after="0" w:line="240" w:lineRule="auto"/>
         <w:ind w:firstLine="709"/>
         <w:rPr>
-          <w:rFonts w:ascii="Cascadia Mono" w:hAnsi="Cascadia Mono" w:cs="Cascadia Mono"/>
+          <w:rFonts w:ascii="Times New Roman" w:hAnsi="Times New Roman"/>
           <w:sz w:val="19"/>
           <w:szCs w:val="19"/>
           <w:lang w:val="en-US"/>
@@ -4251,7 +3984,7 @@
       </w:pPr>
       <w:r>
         <w:rPr>
-          <w:rFonts w:ascii="Cascadia Mono" w:hAnsi="Cascadia Mono" w:cs="Cascadia Mono"/>
+          <w:rFonts w:ascii="Times New Roman" w:hAnsi="Times New Roman"/>
           <w:sz w:val="19"/>
           <w:szCs w:val="19"/>
           <w:lang w:val="en-US"/>
@@ -4267,7 +4000,7 @@
         <w:spacing w:after="0" w:line="240" w:lineRule="auto"/>
         <w:ind w:firstLine="709"/>
         <w:rPr>
-          <w:rFonts w:ascii="Cascadia Mono" w:hAnsi="Cascadia Mono" w:cs="Cascadia Mono"/>
+          <w:rFonts w:ascii="Times New Roman" w:hAnsi="Times New Roman"/>
           <w:sz w:val="19"/>
           <w:szCs w:val="19"/>
           <w:lang w:val="en-US"/>
@@ -4275,7 +4008,7 @@
       </w:pPr>
       <w:r>
         <w:rPr>
-          <w:rFonts w:ascii="Cascadia Mono" w:hAnsi="Cascadia Mono" w:cs="Cascadia Mono"/>
+          <w:rFonts w:ascii="Times New Roman" w:hAnsi="Times New Roman"/>
           <w:sz w:val="19"/>
           <w:szCs w:val="19"/>
           <w:lang w:val="en-US"/>
@@ -4291,7 +4024,7 @@
         <w:spacing w:after="0" w:line="240" w:lineRule="auto"/>
         <w:ind w:firstLine="709"/>
         <w:rPr>
-          <w:rFonts w:ascii="Cascadia Mono" w:hAnsi="Cascadia Mono" w:cs="Cascadia Mono"/>
+          <w:rFonts w:ascii="Times New Roman" w:hAnsi="Times New Roman"/>
           <w:sz w:val="19"/>
           <w:szCs w:val="19"/>
           <w:lang w:val="en-US"/>
@@ -4299,7 +4032,7 @@
       </w:pPr>
       <w:r>
         <w:rPr>
-          <w:rFonts w:ascii="Cascadia Mono" w:hAnsi="Cascadia Mono" w:cs="Cascadia Mono"/>
+          <w:rFonts w:ascii="Times New Roman" w:hAnsi="Times New Roman"/>
           <w:sz w:val="19"/>
           <w:szCs w:val="19"/>
           <w:lang w:val="en-US"/>
@@ -4315,7 +4048,7 @@
         <w:spacing w:after="0" w:line="240" w:lineRule="auto"/>
         <w:ind w:firstLine="709"/>
         <w:rPr>
-          <w:rFonts w:ascii="Cascadia Mono" w:hAnsi="Cascadia Mono" w:cs="Cascadia Mono"/>
+          <w:rFonts w:ascii="Times New Roman" w:hAnsi="Times New Roman"/>
           <w:sz w:val="19"/>
           <w:szCs w:val="19"/>
           <w:lang w:val="en-US"/>
@@ -4323,7 +4056,7 @@
       </w:pPr>
       <w:r>
         <w:rPr>
-          <w:rFonts w:ascii="Cascadia Mono" w:hAnsi="Cascadia Mono" w:cs="Cascadia Mono"/>
+          <w:rFonts w:ascii="Times New Roman" w:hAnsi="Times New Roman"/>
           <w:sz w:val="19"/>
           <w:szCs w:val="19"/>
           <w:lang w:val="en-US"/>
@@ -4339,7 +4072,7 @@
         <w:spacing w:after="0" w:line="240" w:lineRule="auto"/>
         <w:ind w:firstLine="709"/>
         <w:rPr>
-          <w:rFonts w:ascii="Cascadia Mono" w:hAnsi="Cascadia Mono" w:cs="Cascadia Mono"/>
+          <w:rFonts w:ascii="Times New Roman" w:hAnsi="Times New Roman"/>
           <w:sz w:val="19"/>
           <w:szCs w:val="19"/>
           <w:lang w:val="en-US"/>
@@ -4347,7 +4080,7 @@
       </w:pPr>
       <w:r>
         <w:rPr>
-          <w:rFonts w:ascii="Cascadia Mono" w:hAnsi="Cascadia Mono" w:cs="Cascadia Mono"/>
+          <w:rFonts w:ascii="Times New Roman" w:hAnsi="Times New Roman"/>
           <w:sz w:val="19"/>
           <w:szCs w:val="19"/>
           <w:lang w:val="en-US"/>
@@ -4363,7 +4096,7 @@
         <w:spacing w:after="0" w:line="240" w:lineRule="auto"/>
         <w:ind w:firstLine="709"/>
         <w:rPr>
-          <w:rFonts w:ascii="Cascadia Mono" w:hAnsi="Cascadia Mono" w:cs="Cascadia Mono"/>
+          <w:rFonts w:ascii="Times New Roman" w:hAnsi="Times New Roman"/>
           <w:sz w:val="19"/>
           <w:szCs w:val="19"/>
           <w:lang w:val="en-US"/>
@@ -4371,7 +4104,7 @@
       </w:pPr>
       <w:r>
         <w:rPr>
-          <w:rFonts w:ascii="Cascadia Mono" w:hAnsi="Cascadia Mono" w:cs="Cascadia Mono"/>
+          <w:rFonts w:ascii="Times New Roman" w:hAnsi="Times New Roman"/>
           <w:sz w:val="19"/>
           <w:szCs w:val="19"/>
           <w:lang w:val="en-US"/>
@@ -4387,7 +4120,7 @@
         <w:spacing w:after="0" w:line="240" w:lineRule="auto"/>
         <w:ind w:firstLine="709"/>
         <w:rPr>
-          <w:rFonts w:ascii="Cascadia Mono" w:hAnsi="Cascadia Mono" w:cs="Cascadia Mono"/>
+          <w:rFonts w:ascii="Times New Roman" w:hAnsi="Times New Roman"/>
           <w:sz w:val="19"/>
           <w:szCs w:val="19"/>
           <w:lang w:val="en-US"/>
@@ -4395,7 +4128,7 @@
       </w:pPr>
       <w:r>
         <w:rPr>
-          <w:rFonts w:ascii="Cascadia Mono" w:hAnsi="Cascadia Mono" w:cs="Cascadia Mono"/>
+          <w:rFonts w:ascii="Times New Roman" w:hAnsi="Times New Roman"/>
           <w:sz w:val="19"/>
           <w:szCs w:val="19"/>
           <w:lang w:val="en-US"/>
@@ -4411,7 +4144,7 @@
         <w:spacing w:after="0" w:line="240" w:lineRule="auto"/>
         <w:ind w:firstLine="709"/>
         <w:rPr>
-          <w:rFonts w:ascii="Cascadia Mono" w:hAnsi="Cascadia Mono" w:cs="Cascadia Mono"/>
+          <w:rFonts w:ascii="Times New Roman" w:hAnsi="Times New Roman"/>
           <w:sz w:val="19"/>
           <w:szCs w:val="19"/>
           <w:lang w:val="en-US"/>
@@ -4419,7 +4152,7 @@
       </w:pPr>
       <w:r>
         <w:rPr>
-          <w:rFonts w:ascii="Cascadia Mono" w:hAnsi="Cascadia Mono" w:cs="Cascadia Mono"/>
+          <w:rFonts w:ascii="Times New Roman" w:hAnsi="Times New Roman"/>
           <w:sz w:val="19"/>
           <w:szCs w:val="19"/>
           <w:lang w:val="en-US"/>
@@ -4435,7 +4168,7 @@
         <w:spacing w:after="0" w:line="240" w:lineRule="auto"/>
         <w:ind w:firstLine="709"/>
         <w:rPr>
-          <w:rFonts w:ascii="Cascadia Mono" w:hAnsi="Cascadia Mono" w:cs="Cascadia Mono"/>
+          <w:rFonts w:ascii="Times New Roman" w:hAnsi="Times New Roman"/>
           <w:sz w:val="19"/>
           <w:szCs w:val="19"/>
           <w:lang w:val="en-US"/>
@@ -4443,7 +4176,7 @@
       </w:pPr>
       <w:r>
         <w:rPr>
-          <w:rFonts w:ascii="Cascadia Mono" w:hAnsi="Cascadia Mono" w:cs="Cascadia Mono"/>
+          <w:rFonts w:ascii="Times New Roman" w:hAnsi="Times New Roman"/>
           <w:sz w:val="19"/>
           <w:szCs w:val="19"/>
           <w:lang w:val="en-US"/>
@@ -4459,7 +4192,7 @@
         <w:spacing w:after="0" w:line="240" w:lineRule="auto"/>
         <w:ind w:firstLine="709"/>
         <w:rPr>
-          <w:rFonts w:ascii="Cascadia Mono" w:hAnsi="Cascadia Mono" w:cs="Cascadia Mono"/>
+          <w:rFonts w:ascii="Times New Roman" w:hAnsi="Times New Roman"/>
           <w:sz w:val="19"/>
           <w:szCs w:val="19"/>
           <w:lang w:val="en-US"/>
@@ -4474,7 +4207,7 @@
         <w:spacing w:after="0" w:line="240" w:lineRule="auto"/>
         <w:ind w:firstLine="709"/>
         <w:rPr>
-          <w:rFonts w:ascii="Cascadia Mono" w:hAnsi="Cascadia Mono" w:cs="Cascadia Mono"/>
+          <w:rFonts w:ascii="Times New Roman" w:hAnsi="Times New Roman"/>
           <w:sz w:val="19"/>
           <w:szCs w:val="19"/>
           <w:lang w:val="en-US"/>
@@ -4482,7 +4215,7 @@
       </w:pPr>
       <w:r>
         <w:rPr>
-          <w:rFonts w:ascii="Cascadia Mono" w:hAnsi="Cascadia Mono" w:cs="Cascadia Mono"/>
+          <w:rFonts w:ascii="Times New Roman" w:hAnsi="Times New Roman"/>
           <w:sz w:val="19"/>
           <w:szCs w:val="19"/>
           <w:lang w:val="en-US"/>
@@ -4498,7 +4231,7 @@
         <w:spacing w:after="0" w:line="240" w:lineRule="auto"/>
         <w:ind w:firstLine="709"/>
         <w:rPr>
-          <w:rFonts w:ascii="Cascadia Mono" w:hAnsi="Cascadia Mono" w:cs="Cascadia Mono"/>
+          <w:rFonts w:ascii="Times New Roman" w:hAnsi="Times New Roman"/>
           <w:sz w:val="19"/>
           <w:szCs w:val="19"/>
           <w:lang w:val="en-US"/>
@@ -4506,7 +4239,7 @@
       </w:pPr>
       <w:r>
         <w:rPr>
-          <w:rFonts w:ascii="Cascadia Mono" w:hAnsi="Cascadia Mono" w:cs="Cascadia Mono"/>
+          <w:rFonts w:ascii="Times New Roman" w:hAnsi="Times New Roman"/>
           <w:sz w:val="19"/>
           <w:szCs w:val="19"/>
           <w:lang w:val="en-US"/>
@@ -4522,7 +4255,7 @@
         <w:spacing w:after="0" w:line="240" w:lineRule="auto"/>
         <w:ind w:firstLine="709"/>
         <w:rPr>
-          <w:rFonts w:ascii="Cascadia Mono" w:hAnsi="Cascadia Mono" w:cs="Cascadia Mono"/>
+          <w:rFonts w:ascii="Times New Roman" w:hAnsi="Times New Roman"/>
           <w:sz w:val="19"/>
           <w:szCs w:val="19"/>
           <w:lang w:val="en-US"/>
@@ -4530,7 +4263,7 @@
       </w:pPr>
       <w:r>
         <w:rPr>
-          <w:rFonts w:ascii="Cascadia Mono" w:hAnsi="Cascadia Mono" w:cs="Cascadia Mono"/>
+          <w:rFonts w:ascii="Times New Roman" w:hAnsi="Times New Roman"/>
           <w:sz w:val="19"/>
           <w:szCs w:val="19"/>
           <w:lang w:val="en-US"/>
@@ -4546,7 +4279,7 @@
         <w:spacing w:after="0" w:line="240" w:lineRule="auto"/>
         <w:ind w:firstLine="709"/>
         <w:rPr>
-          <w:rFonts w:ascii="Cascadia Mono" w:hAnsi="Cascadia Mono" w:cs="Cascadia Mono"/>
+          <w:rFonts w:ascii="Times New Roman" w:hAnsi="Times New Roman"/>
           <w:sz w:val="19"/>
           <w:szCs w:val="19"/>
           <w:lang w:val="en-US"/>
@@ -4554,7 +4287,7 @@
       </w:pPr>
       <w:r>
         <w:rPr>
-          <w:rFonts w:ascii="Cascadia Mono" w:hAnsi="Cascadia Mono" w:cs="Cascadia Mono"/>
+          <w:rFonts w:ascii="Times New Roman" w:hAnsi="Times New Roman"/>
           <w:sz w:val="19"/>
           <w:szCs w:val="19"/>
           <w:lang w:val="en-US"/>
@@ -4570,7 +4303,7 @@
         <w:spacing w:after="0" w:line="240" w:lineRule="auto"/>
         <w:ind w:firstLine="709"/>
         <w:rPr>
-          <w:rFonts w:ascii="Cascadia Mono" w:hAnsi="Cascadia Mono" w:cs="Cascadia Mono"/>
+          <w:rFonts w:ascii="Times New Roman" w:hAnsi="Times New Roman"/>
           <w:sz w:val="19"/>
           <w:szCs w:val="19"/>
           <w:lang w:val="en-US"/>
@@ -4578,7 +4311,7 @@
       </w:pPr>
       <w:r>
         <w:rPr>
-          <w:rFonts w:ascii="Cascadia Mono" w:hAnsi="Cascadia Mono" w:cs="Cascadia Mono"/>
+          <w:rFonts w:ascii="Times New Roman" w:hAnsi="Times New Roman"/>
           <w:sz w:val="19"/>
           <w:szCs w:val="19"/>
           <w:lang w:val="en-US"/>
@@ -4594,7 +4327,7 @@
         <w:spacing w:after="0" w:line="240" w:lineRule="auto"/>
         <w:ind w:firstLine="709"/>
         <w:rPr>
-          <w:rFonts w:ascii="Cascadia Mono" w:hAnsi="Cascadia Mono" w:cs="Cascadia Mono"/>
+          <w:rFonts w:ascii="Times New Roman" w:hAnsi="Times New Roman"/>
           <w:sz w:val="19"/>
           <w:szCs w:val="19"/>
           <w:lang w:val="en-US"/>
@@ -4602,7 +4335,7 @@
       </w:pPr>
       <w:r>
         <w:rPr>
-          <w:rFonts w:ascii="Cascadia Mono" w:hAnsi="Cascadia Mono" w:cs="Cascadia Mono"/>
+          <w:rFonts w:ascii="Times New Roman" w:hAnsi="Times New Roman"/>
           <w:sz w:val="19"/>
           <w:szCs w:val="19"/>
           <w:lang w:val="en-US"/>
@@ -4618,7 +4351,7 @@
         <w:spacing w:after="0" w:line="240" w:lineRule="auto"/>
         <w:ind w:firstLine="709"/>
         <w:rPr>
-          <w:rFonts w:ascii="Cascadia Mono" w:hAnsi="Cascadia Mono" w:cs="Cascadia Mono"/>
+          <w:rFonts w:ascii="Times New Roman" w:hAnsi="Times New Roman"/>
           <w:sz w:val="19"/>
           <w:szCs w:val="19"/>
           <w:lang w:val="en-US"/>
@@ -4626,7 +4359,7 @@
       </w:pPr>
       <w:r>
         <w:rPr>
-          <w:rFonts w:ascii="Cascadia Mono" w:hAnsi="Cascadia Mono" w:cs="Cascadia Mono"/>
+          <w:rFonts w:ascii="Times New Roman" w:hAnsi="Times New Roman"/>
           <w:sz w:val="19"/>
           <w:szCs w:val="19"/>
           <w:lang w:val="en-US"/>
@@ -4642,7 +4375,7 @@
         <w:spacing w:after="0" w:line="240" w:lineRule="auto"/>
         <w:ind w:firstLine="709"/>
         <w:rPr>
-          <w:rFonts w:ascii="Cascadia Mono" w:hAnsi="Cascadia Mono" w:cs="Cascadia Mono"/>
+          <w:rFonts w:ascii="Times New Roman" w:hAnsi="Times New Roman"/>
           <w:sz w:val="19"/>
           <w:szCs w:val="19"/>
           <w:lang w:val="en-US"/>
@@ -4650,7 +4383,7 @@
       </w:pPr>
       <w:r>
         <w:rPr>
-          <w:rFonts w:ascii="Cascadia Mono" w:hAnsi="Cascadia Mono" w:cs="Cascadia Mono"/>
+          <w:rFonts w:ascii="Times New Roman" w:hAnsi="Times New Roman"/>
           <w:sz w:val="19"/>
           <w:szCs w:val="19"/>
           <w:lang w:val="en-US"/>
@@ -4666,7 +4399,7 @@
         <w:spacing w:after="0" w:line="240" w:lineRule="auto"/>
         <w:ind w:firstLine="709"/>
         <w:rPr>
-          <w:rFonts w:ascii="Cascadia Mono" w:hAnsi="Cascadia Mono" w:cs="Cascadia Mono"/>
+          <w:rFonts w:ascii="Times New Roman" w:hAnsi="Times New Roman"/>
           <w:sz w:val="19"/>
           <w:szCs w:val="19"/>
           <w:lang w:val="en-US"/>
@@ -4674,7 +4407,7 @@
       </w:pPr>
       <w:r>
         <w:rPr>
-          <w:rFonts w:ascii="Cascadia Mono" w:hAnsi="Cascadia Mono" w:cs="Cascadia Mono"/>
+          <w:rFonts w:ascii="Times New Roman" w:hAnsi="Times New Roman"/>
           <w:sz w:val="19"/>
           <w:szCs w:val="19"/>
           <w:lang w:val="en-US"/>
@@ -4690,7 +4423,7 @@
         <w:spacing w:after="0" w:line="240" w:lineRule="auto"/>
         <w:ind w:firstLine="709"/>
         <w:rPr>
-          <w:rFonts w:ascii="Cascadia Mono" w:hAnsi="Cascadia Mono" w:cs="Cascadia Mono"/>
+          <w:rFonts w:ascii="Times New Roman" w:hAnsi="Times New Roman"/>
           <w:sz w:val="19"/>
           <w:szCs w:val="19"/>
           <w:lang w:val="en-US"/>
@@ -4698,7 +4431,7 @@
       </w:pPr>
       <w:r>
         <w:rPr>
-          <w:rFonts w:ascii="Cascadia Mono" w:hAnsi="Cascadia Mono" w:cs="Cascadia Mono"/>
+          <w:rFonts w:ascii="Times New Roman" w:hAnsi="Times New Roman"/>
           <w:sz w:val="19"/>
           <w:szCs w:val="19"/>
           <w:lang w:val="en-US"/>
@@ -4714,7 +4447,7 @@
         <w:spacing w:after="0" w:line="240" w:lineRule="auto"/>
         <w:ind w:firstLine="709"/>
         <w:rPr>
-          <w:rFonts w:ascii="Cascadia Mono" w:hAnsi="Cascadia Mono" w:cs="Cascadia Mono"/>
+          <w:rFonts w:ascii="Times New Roman" w:hAnsi="Times New Roman"/>
           <w:sz w:val="19"/>
           <w:szCs w:val="19"/>
           <w:lang w:val="en-US"/>
@@ -4722,7 +4455,7 @@
       </w:pPr>
       <w:r>
         <w:rPr>
-          <w:rFonts w:ascii="Cascadia Mono" w:hAnsi="Cascadia Mono" w:cs="Cascadia Mono"/>
+          <w:rFonts w:ascii="Times New Roman" w:hAnsi="Times New Roman"/>
           <w:sz w:val="19"/>
           <w:szCs w:val="19"/>
           <w:lang w:val="en-US"/>
@@ -4738,7 +4471,7 @@
         <w:spacing w:after="0" w:line="240" w:lineRule="auto"/>
         <w:ind w:firstLine="709"/>
         <w:rPr>
-          <w:rFonts w:ascii="Cascadia Mono" w:hAnsi="Cascadia Mono" w:cs="Cascadia Mono"/>
+          <w:rFonts w:ascii="Times New Roman" w:hAnsi="Times New Roman"/>
           <w:sz w:val="19"/>
           <w:szCs w:val="19"/>
           <w:lang w:val="en-US"/>
@@ -4746,7 +4479,7 @@
       </w:pPr>
       <w:r>
         <w:rPr>
-          <w:rFonts w:ascii="Cascadia Mono" w:hAnsi="Cascadia Mono" w:cs="Cascadia Mono"/>
+          <w:rFonts w:ascii="Times New Roman" w:hAnsi="Times New Roman"/>
           <w:sz w:val="19"/>
           <w:szCs w:val="19"/>
           <w:lang w:val="en-US"/>
@@ -4762,7 +4495,7 @@
         <w:spacing w:after="0" w:line="240" w:lineRule="auto"/>
         <w:ind w:firstLine="709"/>
         <w:rPr>
-          <w:rFonts w:ascii="Cascadia Mono" w:hAnsi="Cascadia Mono" w:cs="Cascadia Mono"/>
+          <w:rFonts w:ascii="Times New Roman" w:hAnsi="Times New Roman"/>
           <w:sz w:val="19"/>
           <w:szCs w:val="19"/>
           <w:lang w:val="en-US"/>
@@ -4770,7 +4503,7 @@
       </w:pPr>
       <w:r>
         <w:rPr>
-          <w:rFonts w:ascii="Cascadia Mono" w:hAnsi="Cascadia Mono" w:cs="Cascadia Mono"/>
+          <w:rFonts w:ascii="Times New Roman" w:hAnsi="Times New Roman"/>
           <w:sz w:val="19"/>
           <w:szCs w:val="19"/>
           <w:lang w:val="en-US"/>
@@ -4786,7 +4519,7 @@
         <w:spacing w:after="0" w:line="240" w:lineRule="auto"/>
         <w:ind w:firstLine="709"/>
         <w:rPr>
-          <w:rFonts w:ascii="Cascadia Mono" w:hAnsi="Cascadia Mono" w:cs="Cascadia Mono"/>
+          <w:rFonts w:ascii="Times New Roman" w:hAnsi="Times New Roman"/>
           <w:sz w:val="19"/>
           <w:szCs w:val="19"/>
           <w:lang w:val="en-US"/>
@@ -4794,7 +4527,7 @@
       </w:pPr>
       <w:r>
         <w:rPr>
-          <w:rFonts w:ascii="Cascadia Mono" w:hAnsi="Cascadia Mono" w:cs="Cascadia Mono"/>
+          <w:rFonts w:ascii="Times New Roman" w:hAnsi="Times New Roman"/>
           <w:sz w:val="19"/>
           <w:szCs w:val="19"/>
           <w:lang w:val="en-US"/>
@@ -4810,7 +4543,7 @@
         <w:spacing w:after="0" w:line="240" w:lineRule="auto"/>
         <w:ind w:firstLine="709"/>
         <w:rPr>
-          <w:rFonts w:ascii="Cascadia Mono" w:hAnsi="Cascadia Mono" w:cs="Cascadia Mono"/>
+          <w:rFonts w:ascii="Times New Roman" w:hAnsi="Times New Roman"/>
           <w:sz w:val="19"/>
           <w:szCs w:val="19"/>
           <w:lang w:val="en-US"/>
@@ -4818,7 +4551,7 @@
       </w:pPr>
       <w:r>
         <w:rPr>
-          <w:rFonts w:ascii="Cascadia Mono" w:hAnsi="Cascadia Mono" w:cs="Cascadia Mono"/>
+          <w:rFonts w:ascii="Times New Roman" w:hAnsi="Times New Roman"/>
           <w:sz w:val="19"/>
           <w:szCs w:val="19"/>
           <w:lang w:val="en-US"/>
@@ -4834,7 +4567,7 @@
         <w:spacing w:after="0" w:line="240" w:lineRule="auto"/>
         <w:ind w:firstLine="709"/>
         <w:rPr>
-          <w:rFonts w:ascii="Cascadia Mono" w:hAnsi="Cascadia Mono" w:cs="Cascadia Mono"/>
+          <w:rFonts w:ascii="Times New Roman" w:hAnsi="Times New Roman"/>
           <w:sz w:val="19"/>
           <w:szCs w:val="19"/>
           <w:lang w:val="en-US"/>
@@ -4842,7 +4575,7 @@
       </w:pPr>
       <w:r>
         <w:rPr>
-          <w:rFonts w:ascii="Cascadia Mono" w:hAnsi="Cascadia Mono" w:cs="Cascadia Mono"/>
+          <w:rFonts w:ascii="Times New Roman" w:hAnsi="Times New Roman"/>
           <w:sz w:val="19"/>
           <w:szCs w:val="19"/>
           <w:lang w:val="en-US"/>
@@ -4858,7 +4591,7 @@
         <w:spacing w:after="0" w:line="240" w:lineRule="auto"/>
         <w:ind w:firstLine="709"/>
         <w:rPr>
-          <w:rFonts w:ascii="Cascadia Mono" w:hAnsi="Cascadia Mono" w:cs="Cascadia Mono"/>
+          <w:rFonts w:ascii="Times New Roman" w:hAnsi="Times New Roman"/>
           <w:sz w:val="19"/>
           <w:szCs w:val="19"/>
           <w:lang w:val="en-US"/>
@@ -4866,7 +4599,7 @@
       </w:pPr>
       <w:r>
         <w:rPr>
-          <w:rFonts w:ascii="Cascadia Mono" w:hAnsi="Cascadia Mono" w:cs="Cascadia Mono"/>
+          <w:rFonts w:ascii="Times New Roman" w:hAnsi="Times New Roman"/>
           <w:sz w:val="19"/>
           <w:szCs w:val="19"/>
           <w:lang w:val="en-US"/>
@@ -4882,7 +4615,7 @@
         <w:spacing w:after="0" w:line="240" w:lineRule="auto"/>
         <w:ind w:firstLine="709"/>
         <w:rPr>
-          <w:rFonts w:ascii="Cascadia Mono" w:hAnsi="Cascadia Mono" w:cs="Cascadia Mono"/>
+          <w:rFonts w:ascii="Times New Roman" w:hAnsi="Times New Roman"/>
           <w:sz w:val="19"/>
           <w:szCs w:val="19"/>
           <w:lang w:val="en-US"/>
@@ -4890,7 +4623,7 @@
       </w:pPr>
       <w:r>
         <w:rPr>
-          <w:rFonts w:ascii="Cascadia Mono" w:hAnsi="Cascadia Mono" w:cs="Cascadia Mono"/>
+          <w:rFonts w:ascii="Times New Roman" w:hAnsi="Times New Roman"/>
           <w:sz w:val="19"/>
           <w:szCs w:val="19"/>
           <w:lang w:val="en-US"/>
@@ -4906,14 +4639,14 @@
         <w:spacing w:after="0" w:line="240" w:lineRule="auto"/>
         <w:ind w:firstLine="709"/>
         <w:rPr>
-          <w:rFonts w:ascii="Cascadia Mono" w:hAnsi="Cascadia Mono" w:cs="Cascadia Mono"/>
+          <w:rFonts w:ascii="Times New Roman" w:hAnsi="Times New Roman"/>
           <w:sz w:val="19"/>
           <w:szCs w:val="19"/>
         </w:rPr>
       </w:pPr>
       <w:r>
         <w:rPr>
-          <w:rFonts w:ascii="Cascadia Mono" w:hAnsi="Cascadia Mono" w:cs="Cascadia Mono"/>
+          <w:rFonts w:ascii="Times New Roman" w:hAnsi="Times New Roman"/>
           <w:sz w:val="19"/>
           <w:szCs w:val="19"/>
           <w:lang w:val="en-US"/>
@@ -4922,7 +4655,7 @@
       </w:r>
       <w:r>
         <w:rPr>
-          <w:rFonts w:ascii="Cascadia Mono" w:hAnsi="Cascadia Mono" w:cs="Cascadia Mono"/>
+          <w:rFonts w:ascii="Times New Roman" w:hAnsi="Times New Roman"/>
           <w:sz w:val="19"/>
           <w:szCs w:val="19"/>
         </w:rPr>
@@ -4937,14 +4670,14 @@
         <w:spacing w:after="0" w:line="240" w:lineRule="auto"/>
         <w:ind w:firstLine="709"/>
         <w:rPr>
-          <w:rFonts w:ascii="Cascadia Mono" w:hAnsi="Cascadia Mono" w:cs="Cascadia Mono"/>
+          <w:rFonts w:ascii="Times New Roman" w:hAnsi="Times New Roman"/>
           <w:sz w:val="19"/>
           <w:szCs w:val="19"/>
         </w:rPr>
       </w:pPr>
       <w:r>
         <w:rPr>
-          <w:rFonts w:ascii="Cascadia Mono" w:hAnsi="Cascadia Mono" w:cs="Cascadia Mono"/>
+          <w:rFonts w:ascii="Times New Roman" w:hAnsi="Times New Roman"/>
           <w:sz w:val="19"/>
           <w:szCs w:val="19"/>
         </w:rPr>
@@ -4959,14 +4692,14 @@
         <w:spacing w:after="0" w:line="240" w:lineRule="auto"/>
         <w:ind w:firstLine="709"/>
         <w:rPr>
-          <w:rFonts w:ascii="Cascadia Mono" w:hAnsi="Cascadia Mono" w:cs="Cascadia Mono"/>
+          <w:rFonts w:ascii="Times New Roman" w:hAnsi="Times New Roman"/>
           <w:sz w:val="19"/>
           <w:szCs w:val="19"/>
         </w:rPr>
       </w:pPr>
       <w:r>
         <w:rPr>
-          <w:rFonts w:ascii="Cascadia Mono" w:hAnsi="Cascadia Mono" w:cs="Cascadia Mono"/>
+          <w:rFonts w:ascii="Times New Roman" w:hAnsi="Times New Roman"/>
           <w:sz w:val="19"/>
           <w:szCs w:val="19"/>
         </w:rPr>
@@ -4981,7 +4714,6 @@
           <w:rFonts w:ascii="Times New Roman" w:hAnsi="Times New Roman"/>
           <w:sz w:val="24"/>
           <w:szCs w:val="24"/>
-          <w:lang w:val="en-US"/>
         </w:rPr>
       </w:pPr>
     </w:p>
@@ -5251,6 +4983,7 @@
       <w:r>
         <w:rPr>
           <w:rFonts w:ascii="Times New Roman" w:hAnsi="Times New Roman"/>
+          <w:noProof/>
           <w:sz w:val="24"/>
           <w:szCs w:val="24"/>
         </w:rPr>
